--- a/Document/vision.docx
+++ b/Document/vision.docx
@@ -7,21 +7,11 @@
         <w:pStyle w:val="Title"/>
         <w:jc w:val="right"/>
       </w:pPr>
-      <w:r>
-        <w:fldChar w:fldCharType="begin"/>
-      </w:r>
-      <w:r>
-        <w:instrText xml:space="preserve"> SUBJECT  \* MERGEFORMAT </w:instrText>
-      </w:r>
-      <w:r>
-        <w:fldChar w:fldCharType="separate"/>
-      </w:r>
-      <w:r>
-        <w:t>Music Mobile App</w:t>
-      </w:r>
-      <w:r>
-        <w:fldChar w:fldCharType="end"/>
-      </w:r>
+      <w:fldSimple w:instr=" SUBJECT  \* MERGEFORMAT ">
+        <w:r>
+          <w:t>Music Mobile App</w:t>
+        </w:r>
+      </w:fldSimple>
     </w:p>
     <w:p>
       <w:pPr>
@@ -55,7 +45,19 @@
         <w:rPr>
           <w:sz w:val="28"/>
         </w:rPr>
-        <w:t>Version &lt;1.0&gt;</w:t>
+        <w:t>Version &lt;</w:t>
+      </w:r>
+      <w:r>
+        <w:rPr>
+          <w:sz w:val="28"/>
+        </w:rPr>
+        <w:t>1</w:t>
+      </w:r>
+      <w:r>
+        <w:rPr>
+          <w:sz w:val="28"/>
+        </w:rPr>
+        <w:t>.0&gt;</w:t>
       </w:r>
     </w:p>
     <w:p>
@@ -70,7 +72,12 @@
     <w:p>
       <w:pPr>
         <w:sectPr>
-          <w:headerReference w:type="default" r:id="rId7"/>
+          <w:headerReference w:type="even" r:id="rId7"/>
+          <w:headerReference w:type="default" r:id="rId8"/>
+          <w:footerReference w:type="even" r:id="rId9"/>
+          <w:footerReference w:type="default" r:id="rId10"/>
+          <w:headerReference w:type="first" r:id="rId11"/>
+          <w:footerReference w:type="first" r:id="rId12"/>
           <w:pgSz w:w="12240" w:h="15840" w:code="1"/>
           <w:pgMar w:top="1440" w:right="1440" w:bottom="1440" w:left="1440" w:header="720" w:footer="720" w:gutter="0"/>
           <w:cols w:space="720"/>
@@ -263,19 +270,9 @@
             <w:pPr>
               <w:pStyle w:val="Tabletext"/>
             </w:pPr>
-            <w:proofErr w:type="spellStart"/>
-            <w:r>
-              <w:t>Vũ</w:t>
-            </w:r>
-            <w:proofErr w:type="spellEnd"/>
-            <w:r>
-              <w:t xml:space="preserve"> Đình Duy </w:t>
-            </w:r>
-            <w:proofErr w:type="spellStart"/>
-            <w:r>
-              <w:t>Khánh</w:t>
-            </w:r>
-            <w:proofErr w:type="spellEnd"/>
+            <w:r>
+              <w:t>Vũ Đình Duy Khánh</w:t>
+            </w:r>
           </w:p>
           <w:p>
             <w:pPr>
@@ -340,21 +337,8 @@
             <w:pPr>
               <w:pStyle w:val="Tabletext"/>
             </w:pPr>
-            <w:proofErr w:type="spellStart"/>
-            <w:r>
-              <w:t>Trần</w:t>
-            </w:r>
-            <w:proofErr w:type="spellEnd"/>
-            <w:r>
-              <w:t xml:space="preserve"> </w:t>
-            </w:r>
-            <w:proofErr w:type="spellStart"/>
-            <w:r>
-              <w:t>Thị</w:t>
-            </w:r>
-            <w:proofErr w:type="spellEnd"/>
-            <w:r>
-              <w:t xml:space="preserve"> Tuyết Nhung</w:t>
+            <w:r>
+              <w:t>Trần Thị Tuyết Nhung</w:t>
             </w:r>
           </w:p>
         </w:tc>
@@ -367,6 +351,9 @@
       </w:pPr>
       <w:r>
         <w:br w:type="page"/>
+      </w:r>
+      <w:r>
+        <w:lastRenderedPageBreak/>
         <w:t>Table of Contents</w:t>
       </w:r>
     </w:p>
@@ -377,9 +364,10 @@
           <w:tab w:val="left" w:pos="432"/>
         </w:tabs>
         <w:rPr>
-          <w:noProof/>
-          <w:sz w:val="24"/>
-          <w:szCs w:val="24"/>
+          <w:rFonts w:asciiTheme="minorHAnsi" w:eastAsiaTheme="minorEastAsia" w:hAnsiTheme="minorHAnsi" w:cstheme="minorBidi"/>
+          <w:noProof/>
+          <w:sz w:val="22"/>
+          <w:szCs w:val="22"/>
         </w:rPr>
       </w:pPr>
       <w:r>
@@ -400,22 +388,21 @@
       <w:r>
         <w:rPr>
           <w:noProof/>
-          <w:szCs w:val="24"/>
         </w:rPr>
         <w:t>1.</w:t>
       </w:r>
       <w:r>
         <w:rPr>
-          <w:noProof/>
-          <w:sz w:val="24"/>
-          <w:szCs w:val="24"/>
+          <w:rFonts w:asciiTheme="minorHAnsi" w:eastAsiaTheme="minorEastAsia" w:hAnsiTheme="minorHAnsi" w:cstheme="minorBidi"/>
+          <w:noProof/>
+          <w:sz w:val="22"/>
+          <w:szCs w:val="22"/>
         </w:rPr>
         <w:tab/>
       </w:r>
       <w:r>
         <w:rPr>
           <w:noProof/>
-          <w:szCs w:val="24"/>
         </w:rPr>
         <w:t>Introduction</w:t>
       </w:r>
@@ -435,7 +422,7 @@
         <w:rPr>
           <w:noProof/>
         </w:rPr>
-        <w:instrText xml:space="preserve"> PAGEREF _Toc524313333 \h </w:instrText>
+        <w:instrText xml:space="preserve"> PAGEREF _Toc120301411 \h </w:instrText>
       </w:r>
       <w:r>
         <w:rPr>
@@ -452,7 +439,7 @@
         <w:rPr>
           <w:noProof/>
         </w:rPr>
-        <w:t>3</w:t>
+        <w:t>4</w:t>
       </w:r>
       <w:r>
         <w:rPr>
@@ -468,9 +455,10 @@
           <w:tab w:val="left" w:pos="1000"/>
         </w:tabs>
         <w:rPr>
-          <w:noProof/>
-          <w:sz w:val="24"/>
-          <w:szCs w:val="24"/>
+          <w:rFonts w:asciiTheme="minorHAnsi" w:eastAsiaTheme="minorEastAsia" w:hAnsiTheme="minorHAnsi" w:cstheme="minorBidi"/>
+          <w:noProof/>
+          <w:sz w:val="22"/>
+          <w:szCs w:val="22"/>
         </w:rPr>
       </w:pPr>
       <w:r>
@@ -481,9 +469,10 @@
       </w:r>
       <w:r>
         <w:rPr>
-          <w:noProof/>
-          <w:sz w:val="24"/>
-          <w:szCs w:val="24"/>
+          <w:rFonts w:asciiTheme="minorHAnsi" w:eastAsiaTheme="minorEastAsia" w:hAnsiTheme="minorHAnsi" w:cstheme="minorBidi"/>
+          <w:noProof/>
+          <w:sz w:val="22"/>
+          <w:szCs w:val="22"/>
         </w:rPr>
         <w:tab/>
       </w:r>
@@ -491,6 +480,158 @@
         <w:rPr>
           <w:noProof/>
         </w:rPr>
+        <w:t>Purpose</w:t>
+      </w:r>
+      <w:r>
+        <w:rPr>
+          <w:noProof/>
+        </w:rPr>
+        <w:tab/>
+      </w:r>
+      <w:r>
+        <w:rPr>
+          <w:noProof/>
+        </w:rPr>
+        <w:fldChar w:fldCharType="begin"/>
+      </w:r>
+      <w:r>
+        <w:rPr>
+          <w:noProof/>
+        </w:rPr>
+        <w:instrText xml:space="preserve"> PAGEREF _Toc120301412 \h </w:instrText>
+      </w:r>
+      <w:r>
+        <w:rPr>
+          <w:noProof/>
+        </w:rPr>
+      </w:r>
+      <w:r>
+        <w:rPr>
+          <w:noProof/>
+        </w:rPr>
+        <w:fldChar w:fldCharType="separate"/>
+      </w:r>
+      <w:r>
+        <w:rPr>
+          <w:noProof/>
+        </w:rPr>
+        <w:t>4</w:t>
+      </w:r>
+      <w:r>
+        <w:rPr>
+          <w:noProof/>
+        </w:rPr>
+        <w:fldChar w:fldCharType="end"/>
+      </w:r>
+    </w:p>
+    <w:p>
+      <w:pPr>
+        <w:pStyle w:val="TOC2"/>
+        <w:tabs>
+          <w:tab w:val="left" w:pos="1000"/>
+        </w:tabs>
+        <w:rPr>
+          <w:rFonts w:asciiTheme="minorHAnsi" w:eastAsiaTheme="minorEastAsia" w:hAnsiTheme="minorHAnsi" w:cstheme="minorBidi"/>
+          <w:noProof/>
+          <w:sz w:val="22"/>
+          <w:szCs w:val="22"/>
+        </w:rPr>
+      </w:pPr>
+      <w:r>
+        <w:rPr>
+          <w:noProof/>
+        </w:rPr>
+        <w:t>1.2</w:t>
+      </w:r>
+      <w:r>
+        <w:rPr>
+          <w:rFonts w:asciiTheme="minorHAnsi" w:eastAsiaTheme="minorEastAsia" w:hAnsiTheme="minorHAnsi" w:cstheme="minorBidi"/>
+          <w:noProof/>
+          <w:sz w:val="22"/>
+          <w:szCs w:val="22"/>
+        </w:rPr>
+        <w:tab/>
+      </w:r>
+      <w:r>
+        <w:rPr>
+          <w:noProof/>
+        </w:rPr>
+        <w:t>Scope</w:t>
+      </w:r>
+      <w:r>
+        <w:rPr>
+          <w:noProof/>
+        </w:rPr>
+        <w:tab/>
+      </w:r>
+      <w:r>
+        <w:rPr>
+          <w:noProof/>
+        </w:rPr>
+        <w:fldChar w:fldCharType="begin"/>
+      </w:r>
+      <w:r>
+        <w:rPr>
+          <w:noProof/>
+        </w:rPr>
+        <w:instrText xml:space="preserve"> PAGEREF _Toc120301413 \h </w:instrText>
+      </w:r>
+      <w:r>
+        <w:rPr>
+          <w:noProof/>
+        </w:rPr>
+      </w:r>
+      <w:r>
+        <w:rPr>
+          <w:noProof/>
+        </w:rPr>
+        <w:fldChar w:fldCharType="separate"/>
+      </w:r>
+      <w:r>
+        <w:rPr>
+          <w:noProof/>
+        </w:rPr>
+        <w:t>4</w:t>
+      </w:r>
+      <w:r>
+        <w:rPr>
+          <w:noProof/>
+        </w:rPr>
+        <w:fldChar w:fldCharType="end"/>
+      </w:r>
+    </w:p>
+    <w:p>
+      <w:pPr>
+        <w:pStyle w:val="TOC2"/>
+        <w:tabs>
+          <w:tab w:val="left" w:pos="1000"/>
+        </w:tabs>
+        <w:rPr>
+          <w:rFonts w:asciiTheme="minorHAnsi" w:eastAsiaTheme="minorEastAsia" w:hAnsiTheme="minorHAnsi" w:cstheme="minorBidi"/>
+          <w:noProof/>
+          <w:sz w:val="22"/>
+          <w:szCs w:val="22"/>
+        </w:rPr>
+      </w:pPr>
+      <w:r>
+        <w:rPr>
+          <w:noProof/>
+        </w:rPr>
+        <w:t>1.3</w:t>
+      </w:r>
+      <w:r>
+        <w:rPr>
+          <w:rFonts w:asciiTheme="minorHAnsi" w:eastAsiaTheme="minorEastAsia" w:hAnsiTheme="minorHAnsi" w:cstheme="minorBidi"/>
+          <w:noProof/>
+          <w:sz w:val="22"/>
+          <w:szCs w:val="22"/>
+        </w:rPr>
+        <w:tab/>
+      </w:r>
+      <w:r>
+        <w:rPr>
+          <w:noProof/>
+        </w:rPr>
         <w:t>References</w:t>
       </w:r>
       <w:r>
@@ -509,7 +650,7 @@
         <w:rPr>
           <w:noProof/>
         </w:rPr>
-        <w:instrText xml:space="preserve"> PAGEREF _Toc524313334 \h </w:instrText>
+        <w:instrText xml:space="preserve"> PAGEREF _Toc120301414 \h </w:instrText>
       </w:r>
       <w:r>
         <w:rPr>
@@ -526,7 +667,7 @@
         <w:rPr>
           <w:noProof/>
         </w:rPr>
-        <w:t>3</w:t>
+        <w:t>4</w:t>
       </w:r>
       <w:r>
         <w:rPr>
@@ -542,30 +683,30 @@
           <w:tab w:val="left" w:pos="432"/>
         </w:tabs>
         <w:rPr>
-          <w:noProof/>
-          <w:sz w:val="24"/>
-          <w:szCs w:val="24"/>
-        </w:rPr>
-      </w:pPr>
-      <w:r>
-        <w:rPr>
-          <w:noProof/>
-          <w:szCs w:val="24"/>
+          <w:rFonts w:asciiTheme="minorHAnsi" w:eastAsiaTheme="minorEastAsia" w:hAnsiTheme="minorHAnsi" w:cstheme="minorBidi"/>
+          <w:noProof/>
+          <w:sz w:val="22"/>
+          <w:szCs w:val="22"/>
+        </w:rPr>
+      </w:pPr>
+      <w:r>
+        <w:rPr>
+          <w:noProof/>
         </w:rPr>
         <w:t>2.</w:t>
       </w:r>
       <w:r>
         <w:rPr>
-          <w:noProof/>
-          <w:sz w:val="24"/>
-          <w:szCs w:val="24"/>
+          <w:rFonts w:asciiTheme="minorHAnsi" w:eastAsiaTheme="minorEastAsia" w:hAnsiTheme="minorHAnsi" w:cstheme="minorBidi"/>
+          <w:noProof/>
+          <w:sz w:val="22"/>
+          <w:szCs w:val="22"/>
         </w:rPr>
         <w:tab/>
       </w:r>
       <w:r>
         <w:rPr>
           <w:noProof/>
-          <w:szCs w:val="24"/>
         </w:rPr>
         <w:t>Positioning</w:t>
       </w:r>
@@ -585,7 +726,7 @@
         <w:rPr>
           <w:noProof/>
         </w:rPr>
-        <w:instrText xml:space="preserve"> PAGEREF _Toc524313335 \h </w:instrText>
+        <w:instrText xml:space="preserve"> PAGEREF _Toc120301415 \h </w:instrText>
       </w:r>
       <w:r>
         <w:rPr>
@@ -602,7 +743,7 @@
         <w:rPr>
           <w:noProof/>
         </w:rPr>
-        <w:t>3</w:t>
+        <w:t>4</w:t>
       </w:r>
       <w:r>
         <w:rPr>
@@ -618,9 +759,10 @@
           <w:tab w:val="left" w:pos="1000"/>
         </w:tabs>
         <w:rPr>
-          <w:noProof/>
-          <w:sz w:val="24"/>
-          <w:szCs w:val="24"/>
+          <w:rFonts w:asciiTheme="minorHAnsi" w:eastAsiaTheme="minorEastAsia" w:hAnsiTheme="minorHAnsi" w:cstheme="minorBidi"/>
+          <w:noProof/>
+          <w:sz w:val="22"/>
+          <w:szCs w:val="22"/>
         </w:rPr>
       </w:pPr>
       <w:r>
@@ -631,9 +773,10 @@
       </w:r>
       <w:r>
         <w:rPr>
-          <w:noProof/>
-          <w:sz w:val="24"/>
-          <w:szCs w:val="24"/>
+          <w:rFonts w:asciiTheme="minorHAnsi" w:eastAsiaTheme="minorEastAsia" w:hAnsiTheme="minorHAnsi" w:cstheme="minorBidi"/>
+          <w:noProof/>
+          <w:sz w:val="22"/>
+          <w:szCs w:val="22"/>
         </w:rPr>
         <w:tab/>
       </w:r>
@@ -659,7 +802,7 @@
         <w:rPr>
           <w:noProof/>
         </w:rPr>
-        <w:instrText xml:space="preserve"> PAGEREF _Toc524313336 \h </w:instrText>
+        <w:instrText xml:space="preserve"> PAGEREF _Toc120301416 \h </w:instrText>
       </w:r>
       <w:r>
         <w:rPr>
@@ -676,7 +819,7 @@
         <w:rPr>
           <w:noProof/>
         </w:rPr>
-        <w:t>3</w:t>
+        <w:t>4</w:t>
       </w:r>
       <w:r>
         <w:rPr>
@@ -692,9 +835,10 @@
           <w:tab w:val="left" w:pos="1000"/>
         </w:tabs>
         <w:rPr>
-          <w:noProof/>
-          <w:sz w:val="24"/>
-          <w:szCs w:val="24"/>
+          <w:rFonts w:asciiTheme="minorHAnsi" w:eastAsiaTheme="minorEastAsia" w:hAnsiTheme="minorHAnsi" w:cstheme="minorBidi"/>
+          <w:noProof/>
+          <w:sz w:val="22"/>
+          <w:szCs w:val="22"/>
         </w:rPr>
       </w:pPr>
       <w:r>
@@ -705,9 +849,10 @@
       </w:r>
       <w:r>
         <w:rPr>
-          <w:noProof/>
-          <w:sz w:val="24"/>
-          <w:szCs w:val="24"/>
+          <w:rFonts w:asciiTheme="minorHAnsi" w:eastAsiaTheme="minorEastAsia" w:hAnsiTheme="minorHAnsi" w:cstheme="minorBidi"/>
+          <w:noProof/>
+          <w:sz w:val="22"/>
+          <w:szCs w:val="22"/>
         </w:rPr>
         <w:tab/>
       </w:r>
@@ -733,7 +878,7 @@
         <w:rPr>
           <w:noProof/>
         </w:rPr>
-        <w:instrText xml:space="preserve"> PAGEREF _Toc524313337 \h </w:instrText>
+        <w:instrText xml:space="preserve"> PAGEREF _Toc120301417 \h </w:instrText>
       </w:r>
       <w:r>
         <w:rPr>
@@ -750,7 +895,7 @@
         <w:rPr>
           <w:noProof/>
         </w:rPr>
-        <w:t>3</w:t>
+        <w:t>5</w:t>
       </w:r>
       <w:r>
         <w:rPr>
@@ -766,30 +911,30 @@
           <w:tab w:val="left" w:pos="432"/>
         </w:tabs>
         <w:rPr>
-          <w:noProof/>
-          <w:sz w:val="24"/>
-          <w:szCs w:val="24"/>
-        </w:rPr>
-      </w:pPr>
-      <w:r>
-        <w:rPr>
-          <w:noProof/>
-          <w:szCs w:val="24"/>
+          <w:rFonts w:asciiTheme="minorHAnsi" w:eastAsiaTheme="minorEastAsia" w:hAnsiTheme="minorHAnsi" w:cstheme="minorBidi"/>
+          <w:noProof/>
+          <w:sz w:val="22"/>
+          <w:szCs w:val="22"/>
+        </w:rPr>
+      </w:pPr>
+      <w:r>
+        <w:rPr>
+          <w:noProof/>
         </w:rPr>
         <w:t>3.</w:t>
       </w:r>
       <w:r>
         <w:rPr>
-          <w:noProof/>
-          <w:sz w:val="24"/>
-          <w:szCs w:val="24"/>
+          <w:rFonts w:asciiTheme="minorHAnsi" w:eastAsiaTheme="minorEastAsia" w:hAnsiTheme="minorHAnsi" w:cstheme="minorBidi"/>
+          <w:noProof/>
+          <w:sz w:val="22"/>
+          <w:szCs w:val="22"/>
         </w:rPr>
         <w:tab/>
       </w:r>
       <w:r>
         <w:rPr>
           <w:noProof/>
-          <w:szCs w:val="24"/>
         </w:rPr>
         <w:t>Stakeholder and User Descriptions</w:t>
       </w:r>
@@ -809,7 +954,7 @@
         <w:rPr>
           <w:noProof/>
         </w:rPr>
-        <w:instrText xml:space="preserve"> PAGEREF _Toc524313338 \h </w:instrText>
+        <w:instrText xml:space="preserve"> PAGEREF _Toc120301418 \h </w:instrText>
       </w:r>
       <w:r>
         <w:rPr>
@@ -826,7 +971,7 @@
         <w:rPr>
           <w:noProof/>
         </w:rPr>
-        <w:t>3</w:t>
+        <w:t>5</w:t>
       </w:r>
       <w:r>
         <w:rPr>
@@ -842,9 +987,10 @@
           <w:tab w:val="left" w:pos="1000"/>
         </w:tabs>
         <w:rPr>
-          <w:noProof/>
-          <w:sz w:val="24"/>
-          <w:szCs w:val="24"/>
+          <w:rFonts w:asciiTheme="minorHAnsi" w:eastAsiaTheme="minorEastAsia" w:hAnsiTheme="minorHAnsi" w:cstheme="minorBidi"/>
+          <w:noProof/>
+          <w:sz w:val="22"/>
+          <w:szCs w:val="22"/>
         </w:rPr>
       </w:pPr>
       <w:r>
@@ -855,9 +1001,10 @@
       </w:r>
       <w:r>
         <w:rPr>
-          <w:noProof/>
-          <w:sz w:val="24"/>
-          <w:szCs w:val="24"/>
+          <w:rFonts w:asciiTheme="minorHAnsi" w:eastAsiaTheme="minorEastAsia" w:hAnsiTheme="minorHAnsi" w:cstheme="minorBidi"/>
+          <w:noProof/>
+          <w:sz w:val="22"/>
+          <w:szCs w:val="22"/>
         </w:rPr>
         <w:tab/>
       </w:r>
@@ -883,7 +1030,7 @@
         <w:rPr>
           <w:noProof/>
         </w:rPr>
-        <w:instrText xml:space="preserve"> PAGEREF _Toc524313339 \h </w:instrText>
+        <w:instrText xml:space="preserve"> PAGEREF _Toc120301419 \h </w:instrText>
       </w:r>
       <w:r>
         <w:rPr>
@@ -900,7 +1047,7 @@
         <w:rPr>
           <w:noProof/>
         </w:rPr>
-        <w:t>3</w:t>
+        <w:t>5</w:t>
       </w:r>
       <w:r>
         <w:rPr>
@@ -916,9 +1063,10 @@
           <w:tab w:val="left" w:pos="1000"/>
         </w:tabs>
         <w:rPr>
-          <w:noProof/>
-          <w:sz w:val="24"/>
-          <w:szCs w:val="24"/>
+          <w:rFonts w:asciiTheme="minorHAnsi" w:eastAsiaTheme="minorEastAsia" w:hAnsiTheme="minorHAnsi" w:cstheme="minorBidi"/>
+          <w:noProof/>
+          <w:sz w:val="22"/>
+          <w:szCs w:val="22"/>
         </w:rPr>
       </w:pPr>
       <w:r>
@@ -929,9 +1077,10 @@
       </w:r>
       <w:r>
         <w:rPr>
-          <w:noProof/>
-          <w:sz w:val="24"/>
-          <w:szCs w:val="24"/>
+          <w:rFonts w:asciiTheme="minorHAnsi" w:eastAsiaTheme="minorEastAsia" w:hAnsiTheme="minorHAnsi" w:cstheme="minorBidi"/>
+          <w:noProof/>
+          <w:sz w:val="22"/>
+          <w:szCs w:val="22"/>
         </w:rPr>
         <w:tab/>
       </w:r>
@@ -957,7 +1106,7 @@
         <w:rPr>
           <w:noProof/>
         </w:rPr>
-        <w:instrText xml:space="preserve"> PAGEREF _Toc524313340 \h </w:instrText>
+        <w:instrText xml:space="preserve"> PAGEREF _Toc120301420 \h </w:instrText>
       </w:r>
       <w:r>
         <w:rPr>
@@ -974,7 +1123,7 @@
         <w:rPr>
           <w:noProof/>
         </w:rPr>
-        <w:t>3</w:t>
+        <w:t>5</w:t>
       </w:r>
       <w:r>
         <w:rPr>
@@ -990,9 +1139,10 @@
           <w:tab w:val="left" w:pos="1000"/>
         </w:tabs>
         <w:rPr>
-          <w:noProof/>
-          <w:sz w:val="24"/>
-          <w:szCs w:val="24"/>
+          <w:rFonts w:asciiTheme="minorHAnsi" w:eastAsiaTheme="minorEastAsia" w:hAnsiTheme="minorHAnsi" w:cstheme="minorBidi"/>
+          <w:noProof/>
+          <w:sz w:val="22"/>
+          <w:szCs w:val="22"/>
         </w:rPr>
       </w:pPr>
       <w:r>
@@ -1003,9 +1153,10 @@
       </w:r>
       <w:r>
         <w:rPr>
-          <w:noProof/>
-          <w:sz w:val="24"/>
-          <w:szCs w:val="24"/>
+          <w:rFonts w:asciiTheme="minorHAnsi" w:eastAsiaTheme="minorEastAsia" w:hAnsiTheme="minorHAnsi" w:cstheme="minorBidi"/>
+          <w:noProof/>
+          <w:sz w:val="22"/>
+          <w:szCs w:val="22"/>
         </w:rPr>
         <w:tab/>
       </w:r>
@@ -1031,7 +1182,7 @@
         <w:rPr>
           <w:noProof/>
         </w:rPr>
-        <w:instrText xml:space="preserve"> PAGEREF _Toc524313341 \h </w:instrText>
+        <w:instrText xml:space="preserve"> PAGEREF _Toc120301421 \h </w:instrText>
       </w:r>
       <w:r>
         <w:rPr>
@@ -1048,7 +1199,7 @@
         <w:rPr>
           <w:noProof/>
         </w:rPr>
-        <w:t>3</w:t>
+        <w:t>6</w:t>
       </w:r>
       <w:r>
         <w:rPr>
@@ -1064,9 +1215,10 @@
           <w:tab w:val="left" w:pos="1000"/>
         </w:tabs>
         <w:rPr>
-          <w:noProof/>
-          <w:sz w:val="24"/>
-          <w:szCs w:val="24"/>
+          <w:rFonts w:asciiTheme="minorHAnsi" w:eastAsiaTheme="minorEastAsia" w:hAnsiTheme="minorHAnsi" w:cstheme="minorBidi"/>
+          <w:noProof/>
+          <w:sz w:val="22"/>
+          <w:szCs w:val="22"/>
         </w:rPr>
       </w:pPr>
       <w:r>
@@ -1077,9 +1229,10 @@
       </w:r>
       <w:r>
         <w:rPr>
-          <w:noProof/>
-          <w:sz w:val="24"/>
-          <w:szCs w:val="24"/>
+          <w:rFonts w:asciiTheme="minorHAnsi" w:eastAsiaTheme="minorEastAsia" w:hAnsiTheme="minorHAnsi" w:cstheme="minorBidi"/>
+          <w:noProof/>
+          <w:sz w:val="22"/>
+          <w:szCs w:val="22"/>
         </w:rPr>
         <w:tab/>
       </w:r>
@@ -1105,7 +1258,7 @@
         <w:rPr>
           <w:noProof/>
         </w:rPr>
-        <w:instrText xml:space="preserve"> PAGEREF _Toc524313342 \h </w:instrText>
+        <w:instrText xml:space="preserve"> PAGEREF _Toc120301422 \h </w:instrText>
       </w:r>
       <w:r>
         <w:rPr>
@@ -1122,7 +1275,7 @@
         <w:rPr>
           <w:noProof/>
         </w:rPr>
-        <w:t>3</w:t>
+        <w:t>6</w:t>
       </w:r>
       <w:r>
         <w:rPr>
@@ -1138,9 +1291,10 @@
           <w:tab w:val="left" w:pos="1000"/>
         </w:tabs>
         <w:rPr>
-          <w:noProof/>
-          <w:sz w:val="24"/>
-          <w:szCs w:val="24"/>
+          <w:rFonts w:asciiTheme="minorHAnsi" w:eastAsiaTheme="minorEastAsia" w:hAnsiTheme="minorHAnsi" w:cstheme="minorBidi"/>
+          <w:noProof/>
+          <w:sz w:val="22"/>
+          <w:szCs w:val="22"/>
         </w:rPr>
       </w:pPr>
       <w:r>
@@ -1151,9 +1305,10 @@
       </w:r>
       <w:r>
         <w:rPr>
-          <w:noProof/>
-          <w:sz w:val="24"/>
-          <w:szCs w:val="24"/>
+          <w:rFonts w:asciiTheme="minorHAnsi" w:eastAsiaTheme="minorEastAsia" w:hAnsiTheme="minorHAnsi" w:cstheme="minorBidi"/>
+          <w:noProof/>
+          <w:sz w:val="22"/>
+          <w:szCs w:val="22"/>
         </w:rPr>
         <w:tab/>
       </w:r>
@@ -1179,7 +1334,7 @@
         <w:rPr>
           <w:noProof/>
         </w:rPr>
-        <w:instrText xml:space="preserve"> PAGEREF _Toc524313343 \h </w:instrText>
+        <w:instrText xml:space="preserve"> PAGEREF _Toc120301423 \h </w:instrText>
       </w:r>
       <w:r>
         <w:rPr>
@@ -1196,7 +1351,7 @@
         <w:rPr>
           <w:noProof/>
         </w:rPr>
-        <w:t>3</w:t>
+        <w:t>6</w:t>
       </w:r>
       <w:r>
         <w:rPr>
@@ -1212,30 +1367,30 @@
           <w:tab w:val="left" w:pos="432"/>
         </w:tabs>
         <w:rPr>
-          <w:noProof/>
-          <w:sz w:val="24"/>
-          <w:szCs w:val="24"/>
-        </w:rPr>
-      </w:pPr>
-      <w:r>
-        <w:rPr>
-          <w:noProof/>
-          <w:szCs w:val="24"/>
+          <w:rFonts w:asciiTheme="minorHAnsi" w:eastAsiaTheme="minorEastAsia" w:hAnsiTheme="minorHAnsi" w:cstheme="minorBidi"/>
+          <w:noProof/>
+          <w:sz w:val="22"/>
+          <w:szCs w:val="22"/>
+        </w:rPr>
+      </w:pPr>
+      <w:r>
+        <w:rPr>
+          <w:noProof/>
         </w:rPr>
         <w:t>4.</w:t>
       </w:r>
       <w:r>
         <w:rPr>
-          <w:noProof/>
-          <w:sz w:val="24"/>
-          <w:szCs w:val="24"/>
+          <w:rFonts w:asciiTheme="minorHAnsi" w:eastAsiaTheme="minorEastAsia" w:hAnsiTheme="minorHAnsi" w:cstheme="minorBidi"/>
+          <w:noProof/>
+          <w:sz w:val="22"/>
+          <w:szCs w:val="22"/>
         </w:rPr>
         <w:tab/>
       </w:r>
       <w:r>
         <w:rPr>
           <w:noProof/>
-          <w:szCs w:val="24"/>
         </w:rPr>
         <w:t>Product Overview</w:t>
       </w:r>
@@ -1255,7 +1410,7 @@
         <w:rPr>
           <w:noProof/>
         </w:rPr>
-        <w:instrText xml:space="preserve"> PAGEREF _Toc524313344 \h </w:instrText>
+        <w:instrText xml:space="preserve"> PAGEREF _Toc120301424 \h </w:instrText>
       </w:r>
       <w:r>
         <w:rPr>
@@ -1272,7 +1427,7 @@
         <w:rPr>
           <w:noProof/>
         </w:rPr>
-        <w:t>3</w:t>
+        <w:t>6</w:t>
       </w:r>
       <w:r>
         <w:rPr>
@@ -1288,9 +1443,10 @@
           <w:tab w:val="left" w:pos="1000"/>
         </w:tabs>
         <w:rPr>
-          <w:noProof/>
-          <w:sz w:val="24"/>
-          <w:szCs w:val="24"/>
+          <w:rFonts w:asciiTheme="minorHAnsi" w:eastAsiaTheme="minorEastAsia" w:hAnsiTheme="minorHAnsi" w:cstheme="minorBidi"/>
+          <w:noProof/>
+          <w:sz w:val="22"/>
+          <w:szCs w:val="22"/>
         </w:rPr>
       </w:pPr>
       <w:r>
@@ -1301,9 +1457,10 @@
       </w:r>
       <w:r>
         <w:rPr>
-          <w:noProof/>
-          <w:sz w:val="24"/>
-          <w:szCs w:val="24"/>
+          <w:rFonts w:asciiTheme="minorHAnsi" w:eastAsiaTheme="minorEastAsia" w:hAnsiTheme="minorHAnsi" w:cstheme="minorBidi"/>
+          <w:noProof/>
+          <w:sz w:val="22"/>
+          <w:szCs w:val="22"/>
         </w:rPr>
         <w:tab/>
       </w:r>
@@ -1329,7 +1486,7 @@
         <w:rPr>
           <w:noProof/>
         </w:rPr>
-        <w:instrText xml:space="preserve"> PAGEREF _Toc524313345 \h </w:instrText>
+        <w:instrText xml:space="preserve"> PAGEREF _Toc120301425 \h </w:instrText>
       </w:r>
       <w:r>
         <w:rPr>
@@ -1346,7 +1503,7 @@
         <w:rPr>
           <w:noProof/>
         </w:rPr>
-        <w:t>3</w:t>
+        <w:t>6</w:t>
       </w:r>
       <w:r>
         <w:rPr>
@@ -1362,9 +1519,10 @@
           <w:tab w:val="left" w:pos="1000"/>
         </w:tabs>
         <w:rPr>
-          <w:noProof/>
-          <w:sz w:val="24"/>
-          <w:szCs w:val="24"/>
+          <w:rFonts w:asciiTheme="minorHAnsi" w:eastAsiaTheme="minorEastAsia" w:hAnsiTheme="minorHAnsi" w:cstheme="minorBidi"/>
+          <w:noProof/>
+          <w:sz w:val="22"/>
+          <w:szCs w:val="22"/>
         </w:rPr>
       </w:pPr>
       <w:r>
@@ -1375,9 +1533,10 @@
       </w:r>
       <w:r>
         <w:rPr>
-          <w:noProof/>
-          <w:sz w:val="24"/>
-          <w:szCs w:val="24"/>
+          <w:rFonts w:asciiTheme="minorHAnsi" w:eastAsiaTheme="minorEastAsia" w:hAnsiTheme="minorHAnsi" w:cstheme="minorBidi"/>
+          <w:noProof/>
+          <w:sz w:val="22"/>
+          <w:szCs w:val="22"/>
         </w:rPr>
         <w:tab/>
       </w:r>
@@ -1403,7 +1562,7 @@
         <w:rPr>
           <w:noProof/>
         </w:rPr>
-        <w:instrText xml:space="preserve"> PAGEREF _Toc524313346 \h </w:instrText>
+        <w:instrText xml:space="preserve"> PAGEREF _Toc120301426 \h </w:instrText>
       </w:r>
       <w:r>
         <w:rPr>
@@ -1420,7 +1579,7 @@
         <w:rPr>
           <w:noProof/>
         </w:rPr>
-        <w:t>3</w:t>
+        <w:t>7</w:t>
       </w:r>
       <w:r>
         <w:rPr>
@@ -1436,30 +1595,30 @@
           <w:tab w:val="left" w:pos="432"/>
         </w:tabs>
         <w:rPr>
-          <w:noProof/>
-          <w:sz w:val="24"/>
-          <w:szCs w:val="24"/>
-        </w:rPr>
-      </w:pPr>
-      <w:r>
-        <w:rPr>
-          <w:noProof/>
-          <w:szCs w:val="24"/>
+          <w:rFonts w:asciiTheme="minorHAnsi" w:eastAsiaTheme="minorEastAsia" w:hAnsiTheme="minorHAnsi" w:cstheme="minorBidi"/>
+          <w:noProof/>
+          <w:sz w:val="22"/>
+          <w:szCs w:val="22"/>
+        </w:rPr>
+      </w:pPr>
+      <w:r>
+        <w:rPr>
+          <w:noProof/>
         </w:rPr>
         <w:t>5.</w:t>
       </w:r>
       <w:r>
         <w:rPr>
-          <w:noProof/>
-          <w:sz w:val="24"/>
-          <w:szCs w:val="24"/>
+          <w:rFonts w:asciiTheme="minorHAnsi" w:eastAsiaTheme="minorEastAsia" w:hAnsiTheme="minorHAnsi" w:cstheme="minorBidi"/>
+          <w:noProof/>
+          <w:sz w:val="22"/>
+          <w:szCs w:val="22"/>
         </w:rPr>
         <w:tab/>
       </w:r>
       <w:r>
         <w:rPr>
           <w:noProof/>
-          <w:szCs w:val="24"/>
         </w:rPr>
         <w:t>Product Features</w:t>
       </w:r>
@@ -1479,7 +1638,7 @@
         <w:rPr>
           <w:noProof/>
         </w:rPr>
-        <w:instrText xml:space="preserve"> PAGEREF _Toc524313347 \h </w:instrText>
+        <w:instrText xml:space="preserve"> PAGEREF _Toc120301427 \h </w:instrText>
       </w:r>
       <w:r>
         <w:rPr>
@@ -1496,7 +1655,767 @@
         <w:rPr>
           <w:noProof/>
         </w:rPr>
-        <w:t>3</w:t>
+        <w:t>8</w:t>
+      </w:r>
+      <w:r>
+        <w:rPr>
+          <w:noProof/>
+        </w:rPr>
+        <w:fldChar w:fldCharType="end"/>
+      </w:r>
+    </w:p>
+    <w:p>
+      <w:pPr>
+        <w:pStyle w:val="TOC2"/>
+        <w:tabs>
+          <w:tab w:val="left" w:pos="1000"/>
+        </w:tabs>
+        <w:rPr>
+          <w:rFonts w:asciiTheme="minorHAnsi" w:eastAsiaTheme="minorEastAsia" w:hAnsiTheme="minorHAnsi" w:cstheme="minorBidi"/>
+          <w:noProof/>
+          <w:sz w:val="22"/>
+          <w:szCs w:val="22"/>
+        </w:rPr>
+      </w:pPr>
+      <w:r>
+        <w:rPr>
+          <w:noProof/>
+        </w:rPr>
+        <w:t>5.1</w:t>
+      </w:r>
+      <w:r>
+        <w:rPr>
+          <w:rFonts w:asciiTheme="minorHAnsi" w:eastAsiaTheme="minorEastAsia" w:hAnsiTheme="minorHAnsi" w:cstheme="minorBidi"/>
+          <w:noProof/>
+          <w:sz w:val="22"/>
+          <w:szCs w:val="22"/>
+        </w:rPr>
+        <w:tab/>
+      </w:r>
+      <w:r>
+        <w:rPr>
+          <w:noProof/>
+        </w:rPr>
+        <w:t>Login</w:t>
+      </w:r>
+      <w:r>
+        <w:rPr>
+          <w:noProof/>
+        </w:rPr>
+        <w:tab/>
+      </w:r>
+      <w:r>
+        <w:rPr>
+          <w:noProof/>
+        </w:rPr>
+        <w:fldChar w:fldCharType="begin"/>
+      </w:r>
+      <w:r>
+        <w:rPr>
+          <w:noProof/>
+        </w:rPr>
+        <w:instrText xml:space="preserve"> PAGEREF _Toc120301428 \h </w:instrText>
+      </w:r>
+      <w:r>
+        <w:rPr>
+          <w:noProof/>
+        </w:rPr>
+      </w:r>
+      <w:r>
+        <w:rPr>
+          <w:noProof/>
+        </w:rPr>
+        <w:fldChar w:fldCharType="separate"/>
+      </w:r>
+      <w:r>
+        <w:rPr>
+          <w:noProof/>
+        </w:rPr>
+        <w:t>8</w:t>
+      </w:r>
+      <w:r>
+        <w:rPr>
+          <w:noProof/>
+        </w:rPr>
+        <w:fldChar w:fldCharType="end"/>
+      </w:r>
+    </w:p>
+    <w:p>
+      <w:pPr>
+        <w:pStyle w:val="TOC2"/>
+        <w:tabs>
+          <w:tab w:val="left" w:pos="1000"/>
+        </w:tabs>
+        <w:rPr>
+          <w:rFonts w:asciiTheme="minorHAnsi" w:eastAsiaTheme="minorEastAsia" w:hAnsiTheme="minorHAnsi" w:cstheme="minorBidi"/>
+          <w:noProof/>
+          <w:sz w:val="22"/>
+          <w:szCs w:val="22"/>
+        </w:rPr>
+      </w:pPr>
+      <w:r>
+        <w:rPr>
+          <w:noProof/>
+        </w:rPr>
+        <w:t>5.2</w:t>
+      </w:r>
+      <w:r>
+        <w:rPr>
+          <w:rFonts w:asciiTheme="minorHAnsi" w:eastAsiaTheme="minorEastAsia" w:hAnsiTheme="minorHAnsi" w:cstheme="minorBidi"/>
+          <w:noProof/>
+          <w:sz w:val="22"/>
+          <w:szCs w:val="22"/>
+        </w:rPr>
+        <w:tab/>
+      </w:r>
+      <w:r>
+        <w:rPr>
+          <w:noProof/>
+        </w:rPr>
+        <w:t>Play music</w:t>
+      </w:r>
+      <w:r>
+        <w:rPr>
+          <w:noProof/>
+        </w:rPr>
+        <w:tab/>
+      </w:r>
+      <w:r>
+        <w:rPr>
+          <w:noProof/>
+        </w:rPr>
+        <w:fldChar w:fldCharType="begin"/>
+      </w:r>
+      <w:r>
+        <w:rPr>
+          <w:noProof/>
+        </w:rPr>
+        <w:instrText xml:space="preserve"> PAGEREF _Toc120301429 \h </w:instrText>
+      </w:r>
+      <w:r>
+        <w:rPr>
+          <w:noProof/>
+        </w:rPr>
+      </w:r>
+      <w:r>
+        <w:rPr>
+          <w:noProof/>
+        </w:rPr>
+        <w:fldChar w:fldCharType="separate"/>
+      </w:r>
+      <w:r>
+        <w:rPr>
+          <w:noProof/>
+        </w:rPr>
+        <w:t>8</w:t>
+      </w:r>
+      <w:r>
+        <w:rPr>
+          <w:noProof/>
+        </w:rPr>
+        <w:fldChar w:fldCharType="end"/>
+      </w:r>
+    </w:p>
+    <w:p>
+      <w:pPr>
+        <w:pStyle w:val="TOC2"/>
+        <w:tabs>
+          <w:tab w:val="left" w:pos="1000"/>
+        </w:tabs>
+        <w:rPr>
+          <w:rFonts w:asciiTheme="minorHAnsi" w:eastAsiaTheme="minorEastAsia" w:hAnsiTheme="minorHAnsi" w:cstheme="minorBidi"/>
+          <w:noProof/>
+          <w:sz w:val="22"/>
+          <w:szCs w:val="22"/>
+        </w:rPr>
+      </w:pPr>
+      <w:r>
+        <w:rPr>
+          <w:noProof/>
+        </w:rPr>
+        <w:t>5.3</w:t>
+      </w:r>
+      <w:r>
+        <w:rPr>
+          <w:rFonts w:asciiTheme="minorHAnsi" w:eastAsiaTheme="minorEastAsia" w:hAnsiTheme="minorHAnsi" w:cstheme="minorBidi"/>
+          <w:noProof/>
+          <w:sz w:val="22"/>
+          <w:szCs w:val="22"/>
+        </w:rPr>
+        <w:tab/>
+      </w:r>
+      <w:r>
+        <w:rPr>
+          <w:noProof/>
+        </w:rPr>
+        <w:t>Back-ward</w:t>
+      </w:r>
+      <w:r>
+        <w:rPr>
+          <w:noProof/>
+        </w:rPr>
+        <w:tab/>
+      </w:r>
+      <w:r>
+        <w:rPr>
+          <w:noProof/>
+        </w:rPr>
+        <w:fldChar w:fldCharType="begin"/>
+      </w:r>
+      <w:r>
+        <w:rPr>
+          <w:noProof/>
+        </w:rPr>
+        <w:instrText xml:space="preserve"> PAGEREF _Toc120301430 \h </w:instrText>
+      </w:r>
+      <w:r>
+        <w:rPr>
+          <w:noProof/>
+        </w:rPr>
+      </w:r>
+      <w:r>
+        <w:rPr>
+          <w:noProof/>
+        </w:rPr>
+        <w:fldChar w:fldCharType="separate"/>
+      </w:r>
+      <w:r>
+        <w:rPr>
+          <w:noProof/>
+        </w:rPr>
+        <w:t>8</w:t>
+      </w:r>
+      <w:r>
+        <w:rPr>
+          <w:noProof/>
+        </w:rPr>
+        <w:fldChar w:fldCharType="end"/>
+      </w:r>
+    </w:p>
+    <w:p>
+      <w:pPr>
+        <w:pStyle w:val="TOC2"/>
+        <w:tabs>
+          <w:tab w:val="left" w:pos="1000"/>
+        </w:tabs>
+        <w:rPr>
+          <w:rFonts w:asciiTheme="minorHAnsi" w:eastAsiaTheme="minorEastAsia" w:hAnsiTheme="minorHAnsi" w:cstheme="minorBidi"/>
+          <w:noProof/>
+          <w:sz w:val="22"/>
+          <w:szCs w:val="22"/>
+        </w:rPr>
+      </w:pPr>
+      <w:r>
+        <w:rPr>
+          <w:noProof/>
+        </w:rPr>
+        <w:t>5.4</w:t>
+      </w:r>
+      <w:r>
+        <w:rPr>
+          <w:rFonts w:asciiTheme="minorHAnsi" w:eastAsiaTheme="minorEastAsia" w:hAnsiTheme="minorHAnsi" w:cstheme="minorBidi"/>
+          <w:noProof/>
+          <w:sz w:val="22"/>
+          <w:szCs w:val="22"/>
+        </w:rPr>
+        <w:tab/>
+      </w:r>
+      <w:r>
+        <w:rPr>
+          <w:noProof/>
+        </w:rPr>
+        <w:t>For-ward</w:t>
+      </w:r>
+      <w:r>
+        <w:rPr>
+          <w:noProof/>
+        </w:rPr>
+        <w:tab/>
+      </w:r>
+      <w:r>
+        <w:rPr>
+          <w:noProof/>
+        </w:rPr>
+        <w:fldChar w:fldCharType="begin"/>
+      </w:r>
+      <w:r>
+        <w:rPr>
+          <w:noProof/>
+        </w:rPr>
+        <w:instrText xml:space="preserve"> PAGEREF _Toc120301431 \h </w:instrText>
+      </w:r>
+      <w:r>
+        <w:rPr>
+          <w:noProof/>
+        </w:rPr>
+      </w:r>
+      <w:r>
+        <w:rPr>
+          <w:noProof/>
+        </w:rPr>
+        <w:fldChar w:fldCharType="separate"/>
+      </w:r>
+      <w:r>
+        <w:rPr>
+          <w:noProof/>
+        </w:rPr>
+        <w:t>8</w:t>
+      </w:r>
+      <w:r>
+        <w:rPr>
+          <w:noProof/>
+        </w:rPr>
+        <w:fldChar w:fldCharType="end"/>
+      </w:r>
+    </w:p>
+    <w:p>
+      <w:pPr>
+        <w:pStyle w:val="TOC2"/>
+        <w:tabs>
+          <w:tab w:val="left" w:pos="1000"/>
+        </w:tabs>
+        <w:rPr>
+          <w:rFonts w:asciiTheme="minorHAnsi" w:eastAsiaTheme="minorEastAsia" w:hAnsiTheme="minorHAnsi" w:cstheme="minorBidi"/>
+          <w:noProof/>
+          <w:sz w:val="22"/>
+          <w:szCs w:val="22"/>
+        </w:rPr>
+      </w:pPr>
+      <w:r>
+        <w:rPr>
+          <w:noProof/>
+        </w:rPr>
+        <w:t>5.5</w:t>
+      </w:r>
+      <w:r>
+        <w:rPr>
+          <w:rFonts w:asciiTheme="minorHAnsi" w:eastAsiaTheme="minorEastAsia" w:hAnsiTheme="minorHAnsi" w:cstheme="minorBidi"/>
+          <w:noProof/>
+          <w:sz w:val="22"/>
+          <w:szCs w:val="22"/>
+        </w:rPr>
+        <w:tab/>
+      </w:r>
+      <w:r>
+        <w:rPr>
+          <w:noProof/>
+        </w:rPr>
+        <w:t>Rate song</w:t>
+      </w:r>
+      <w:r>
+        <w:rPr>
+          <w:noProof/>
+        </w:rPr>
+        <w:tab/>
+      </w:r>
+      <w:r>
+        <w:rPr>
+          <w:noProof/>
+        </w:rPr>
+        <w:fldChar w:fldCharType="begin"/>
+      </w:r>
+      <w:r>
+        <w:rPr>
+          <w:noProof/>
+        </w:rPr>
+        <w:instrText xml:space="preserve"> PAGEREF _Toc120301432 \h </w:instrText>
+      </w:r>
+      <w:r>
+        <w:rPr>
+          <w:noProof/>
+        </w:rPr>
+      </w:r>
+      <w:r>
+        <w:rPr>
+          <w:noProof/>
+        </w:rPr>
+        <w:fldChar w:fldCharType="separate"/>
+      </w:r>
+      <w:r>
+        <w:rPr>
+          <w:noProof/>
+        </w:rPr>
+        <w:t>8</w:t>
+      </w:r>
+      <w:r>
+        <w:rPr>
+          <w:noProof/>
+        </w:rPr>
+        <w:fldChar w:fldCharType="end"/>
+      </w:r>
+    </w:p>
+    <w:p>
+      <w:pPr>
+        <w:pStyle w:val="TOC2"/>
+        <w:tabs>
+          <w:tab w:val="left" w:pos="1000"/>
+        </w:tabs>
+        <w:rPr>
+          <w:rFonts w:asciiTheme="minorHAnsi" w:eastAsiaTheme="minorEastAsia" w:hAnsiTheme="minorHAnsi" w:cstheme="minorBidi"/>
+          <w:noProof/>
+          <w:sz w:val="22"/>
+          <w:szCs w:val="22"/>
+        </w:rPr>
+      </w:pPr>
+      <w:r>
+        <w:rPr>
+          <w:noProof/>
+        </w:rPr>
+        <w:t>5.6</w:t>
+      </w:r>
+      <w:r>
+        <w:rPr>
+          <w:rFonts w:asciiTheme="minorHAnsi" w:eastAsiaTheme="minorEastAsia" w:hAnsiTheme="minorHAnsi" w:cstheme="minorBidi"/>
+          <w:noProof/>
+          <w:sz w:val="22"/>
+          <w:szCs w:val="22"/>
+        </w:rPr>
+        <w:tab/>
+      </w:r>
+      <w:r>
+        <w:rPr>
+          <w:noProof/>
+        </w:rPr>
+        <w:t>Search song</w:t>
+      </w:r>
+      <w:r>
+        <w:rPr>
+          <w:noProof/>
+        </w:rPr>
+        <w:tab/>
+      </w:r>
+      <w:r>
+        <w:rPr>
+          <w:noProof/>
+        </w:rPr>
+        <w:fldChar w:fldCharType="begin"/>
+      </w:r>
+      <w:r>
+        <w:rPr>
+          <w:noProof/>
+        </w:rPr>
+        <w:instrText xml:space="preserve"> PAGEREF _Toc120301433 \h </w:instrText>
+      </w:r>
+      <w:r>
+        <w:rPr>
+          <w:noProof/>
+        </w:rPr>
+      </w:r>
+      <w:r>
+        <w:rPr>
+          <w:noProof/>
+        </w:rPr>
+        <w:fldChar w:fldCharType="separate"/>
+      </w:r>
+      <w:r>
+        <w:rPr>
+          <w:noProof/>
+        </w:rPr>
+        <w:t>8</w:t>
+      </w:r>
+      <w:r>
+        <w:rPr>
+          <w:noProof/>
+        </w:rPr>
+        <w:fldChar w:fldCharType="end"/>
+      </w:r>
+    </w:p>
+    <w:p>
+      <w:pPr>
+        <w:pStyle w:val="TOC2"/>
+        <w:tabs>
+          <w:tab w:val="left" w:pos="1000"/>
+        </w:tabs>
+        <w:rPr>
+          <w:rFonts w:asciiTheme="minorHAnsi" w:eastAsiaTheme="minorEastAsia" w:hAnsiTheme="minorHAnsi" w:cstheme="minorBidi"/>
+          <w:noProof/>
+          <w:sz w:val="22"/>
+          <w:szCs w:val="22"/>
+        </w:rPr>
+      </w:pPr>
+      <w:r>
+        <w:rPr>
+          <w:noProof/>
+        </w:rPr>
+        <w:t>5.7</w:t>
+      </w:r>
+      <w:r>
+        <w:rPr>
+          <w:rFonts w:asciiTheme="minorHAnsi" w:eastAsiaTheme="minorEastAsia" w:hAnsiTheme="minorHAnsi" w:cstheme="minorBidi"/>
+          <w:noProof/>
+          <w:sz w:val="22"/>
+          <w:szCs w:val="22"/>
+        </w:rPr>
+        <w:tab/>
+      </w:r>
+      <w:r>
+        <w:rPr>
+          <w:noProof/>
+        </w:rPr>
+        <w:t>Music playlist</w:t>
+      </w:r>
+      <w:r>
+        <w:rPr>
+          <w:noProof/>
+        </w:rPr>
+        <w:tab/>
+      </w:r>
+      <w:r>
+        <w:rPr>
+          <w:noProof/>
+        </w:rPr>
+        <w:fldChar w:fldCharType="begin"/>
+      </w:r>
+      <w:r>
+        <w:rPr>
+          <w:noProof/>
+        </w:rPr>
+        <w:instrText xml:space="preserve"> PAGEREF _Toc120301434 \h </w:instrText>
+      </w:r>
+      <w:r>
+        <w:rPr>
+          <w:noProof/>
+        </w:rPr>
+      </w:r>
+      <w:r>
+        <w:rPr>
+          <w:noProof/>
+        </w:rPr>
+        <w:fldChar w:fldCharType="separate"/>
+      </w:r>
+      <w:r>
+        <w:rPr>
+          <w:noProof/>
+        </w:rPr>
+        <w:t>8</w:t>
+      </w:r>
+      <w:r>
+        <w:rPr>
+          <w:noProof/>
+        </w:rPr>
+        <w:fldChar w:fldCharType="end"/>
+      </w:r>
+    </w:p>
+    <w:p>
+      <w:pPr>
+        <w:pStyle w:val="TOC2"/>
+        <w:tabs>
+          <w:tab w:val="left" w:pos="1000"/>
+        </w:tabs>
+        <w:rPr>
+          <w:rFonts w:asciiTheme="minorHAnsi" w:eastAsiaTheme="minorEastAsia" w:hAnsiTheme="minorHAnsi" w:cstheme="minorBidi"/>
+          <w:noProof/>
+          <w:sz w:val="22"/>
+          <w:szCs w:val="22"/>
+        </w:rPr>
+      </w:pPr>
+      <w:r>
+        <w:rPr>
+          <w:noProof/>
+        </w:rPr>
+        <w:t>5.8</w:t>
+      </w:r>
+      <w:r>
+        <w:rPr>
+          <w:rFonts w:asciiTheme="minorHAnsi" w:eastAsiaTheme="minorEastAsia" w:hAnsiTheme="minorHAnsi" w:cstheme="minorBidi"/>
+          <w:noProof/>
+          <w:sz w:val="22"/>
+          <w:szCs w:val="22"/>
+        </w:rPr>
+        <w:tab/>
+      </w:r>
+      <w:r>
+        <w:rPr>
+          <w:noProof/>
+        </w:rPr>
+        <w:t>Download song</w:t>
+      </w:r>
+      <w:r>
+        <w:rPr>
+          <w:noProof/>
+        </w:rPr>
+        <w:tab/>
+      </w:r>
+      <w:r>
+        <w:rPr>
+          <w:noProof/>
+        </w:rPr>
+        <w:fldChar w:fldCharType="begin"/>
+      </w:r>
+      <w:r>
+        <w:rPr>
+          <w:noProof/>
+        </w:rPr>
+        <w:instrText xml:space="preserve"> PAGEREF _Toc120301435 \h </w:instrText>
+      </w:r>
+      <w:r>
+        <w:rPr>
+          <w:noProof/>
+        </w:rPr>
+      </w:r>
+      <w:r>
+        <w:rPr>
+          <w:noProof/>
+        </w:rPr>
+        <w:fldChar w:fldCharType="separate"/>
+      </w:r>
+      <w:r>
+        <w:rPr>
+          <w:noProof/>
+        </w:rPr>
+        <w:t>8</w:t>
+      </w:r>
+      <w:r>
+        <w:rPr>
+          <w:noProof/>
+        </w:rPr>
+        <w:fldChar w:fldCharType="end"/>
+      </w:r>
+    </w:p>
+    <w:p>
+      <w:pPr>
+        <w:pStyle w:val="TOC2"/>
+        <w:tabs>
+          <w:tab w:val="left" w:pos="1000"/>
+        </w:tabs>
+        <w:rPr>
+          <w:rFonts w:asciiTheme="minorHAnsi" w:eastAsiaTheme="minorEastAsia" w:hAnsiTheme="minorHAnsi" w:cstheme="minorBidi"/>
+          <w:noProof/>
+          <w:sz w:val="22"/>
+          <w:szCs w:val="22"/>
+        </w:rPr>
+      </w:pPr>
+      <w:r>
+        <w:rPr>
+          <w:noProof/>
+        </w:rPr>
+        <w:t>5.9</w:t>
+      </w:r>
+      <w:r>
+        <w:rPr>
+          <w:rFonts w:asciiTheme="minorHAnsi" w:eastAsiaTheme="minorEastAsia" w:hAnsiTheme="minorHAnsi" w:cstheme="minorBidi"/>
+          <w:noProof/>
+          <w:sz w:val="22"/>
+          <w:szCs w:val="22"/>
+        </w:rPr>
+        <w:tab/>
+      </w:r>
+      <w:r>
+        <w:rPr>
+          <w:noProof/>
+        </w:rPr>
+        <w:t>Upload songs</w:t>
+      </w:r>
+      <w:r>
+        <w:rPr>
+          <w:noProof/>
+        </w:rPr>
+        <w:tab/>
+      </w:r>
+      <w:r>
+        <w:rPr>
+          <w:noProof/>
+        </w:rPr>
+        <w:fldChar w:fldCharType="begin"/>
+      </w:r>
+      <w:r>
+        <w:rPr>
+          <w:noProof/>
+        </w:rPr>
+        <w:instrText xml:space="preserve"> PAGEREF _Toc120301436 \h </w:instrText>
+      </w:r>
+      <w:r>
+        <w:rPr>
+          <w:noProof/>
+        </w:rPr>
+      </w:r>
+      <w:r>
+        <w:rPr>
+          <w:noProof/>
+        </w:rPr>
+        <w:fldChar w:fldCharType="separate"/>
+      </w:r>
+      <w:r>
+        <w:rPr>
+          <w:noProof/>
+        </w:rPr>
+        <w:t>8</w:t>
+      </w:r>
+      <w:r>
+        <w:rPr>
+          <w:noProof/>
+        </w:rPr>
+        <w:fldChar w:fldCharType="end"/>
+      </w:r>
+    </w:p>
+    <w:p>
+      <w:pPr>
+        <w:pStyle w:val="TOC2"/>
+        <w:tabs>
+          <w:tab w:val="left" w:pos="1200"/>
+        </w:tabs>
+        <w:rPr>
+          <w:rFonts w:asciiTheme="minorHAnsi" w:eastAsiaTheme="minorEastAsia" w:hAnsiTheme="minorHAnsi" w:cstheme="minorBidi"/>
+          <w:noProof/>
+          <w:sz w:val="22"/>
+          <w:szCs w:val="22"/>
+        </w:rPr>
+      </w:pPr>
+      <w:r>
+        <w:rPr>
+          <w:noProof/>
+        </w:rPr>
+        <w:t>5.10</w:t>
+      </w:r>
+      <w:r>
+        <w:rPr>
+          <w:rFonts w:asciiTheme="minorHAnsi" w:eastAsiaTheme="minorEastAsia" w:hAnsiTheme="minorHAnsi" w:cstheme="minorBidi"/>
+          <w:noProof/>
+          <w:sz w:val="22"/>
+          <w:szCs w:val="22"/>
+        </w:rPr>
+        <w:tab/>
+      </w:r>
+      <w:r>
+        <w:rPr>
+          <w:noProof/>
+        </w:rPr>
+        <w:t>Management</w:t>
+      </w:r>
+      <w:r>
+        <w:rPr>
+          <w:noProof/>
+        </w:rPr>
+        <w:tab/>
+      </w:r>
+      <w:r>
+        <w:rPr>
+          <w:noProof/>
+        </w:rPr>
+        <w:fldChar w:fldCharType="begin"/>
+      </w:r>
+      <w:r>
+        <w:rPr>
+          <w:noProof/>
+        </w:rPr>
+        <w:instrText xml:space="preserve"> PAGEREF _Toc120301437 \h </w:instrText>
+      </w:r>
+      <w:r>
+        <w:rPr>
+          <w:noProof/>
+        </w:rPr>
+      </w:r>
+      <w:r>
+        <w:rPr>
+          <w:noProof/>
+        </w:rPr>
+        <w:fldChar w:fldCharType="separate"/>
+      </w:r>
+      <w:r>
+        <w:rPr>
+          <w:noProof/>
+        </w:rPr>
+        <w:t>8</w:t>
       </w:r>
       <w:r>
         <w:rPr>
@@ -1512,32 +2431,32 @@
           <w:tab w:val="left" w:pos="432"/>
         </w:tabs>
         <w:rPr>
-          <w:noProof/>
-          <w:sz w:val="24"/>
-          <w:szCs w:val="24"/>
-        </w:rPr>
-      </w:pPr>
-      <w:r>
-        <w:rPr>
-          <w:noProof/>
-          <w:szCs w:val="24"/>
+          <w:rFonts w:asciiTheme="minorHAnsi" w:eastAsiaTheme="minorEastAsia" w:hAnsiTheme="minorHAnsi" w:cstheme="minorBidi"/>
+          <w:noProof/>
+          <w:sz w:val="22"/>
+          <w:szCs w:val="22"/>
+        </w:rPr>
+      </w:pPr>
+      <w:r>
+        <w:rPr>
+          <w:noProof/>
         </w:rPr>
         <w:t>6.</w:t>
       </w:r>
       <w:r>
         <w:rPr>
-          <w:noProof/>
-          <w:sz w:val="24"/>
-          <w:szCs w:val="24"/>
+          <w:rFonts w:asciiTheme="minorHAnsi" w:eastAsiaTheme="minorEastAsia" w:hAnsiTheme="minorHAnsi" w:cstheme="minorBidi"/>
+          <w:noProof/>
+          <w:sz w:val="22"/>
+          <w:szCs w:val="22"/>
         </w:rPr>
         <w:tab/>
       </w:r>
       <w:r>
         <w:rPr>
           <w:noProof/>
-          <w:szCs w:val="24"/>
-        </w:rPr>
-        <w:t>Other Product Requirements</w:t>
+        </w:rPr>
+        <w:t>Non-Functional Requirements</w:t>
       </w:r>
       <w:r>
         <w:rPr>
@@ -1555,7 +2474,7 @@
         <w:rPr>
           <w:noProof/>
         </w:rPr>
-        <w:instrText xml:space="preserve"> PAGEREF _Toc524313348 \h </w:instrText>
+        <w:instrText xml:space="preserve"> PAGEREF _Toc120301438 \h </w:instrText>
       </w:r>
       <w:r>
         <w:rPr>
@@ -1572,7 +2491,159 @@
         <w:rPr>
           <w:noProof/>
         </w:rPr>
-        <w:t>3</w:t>
+        <w:t>8</w:t>
+      </w:r>
+      <w:r>
+        <w:rPr>
+          <w:noProof/>
+        </w:rPr>
+        <w:fldChar w:fldCharType="end"/>
+      </w:r>
+    </w:p>
+    <w:p>
+      <w:pPr>
+        <w:pStyle w:val="TOC2"/>
+        <w:tabs>
+          <w:tab w:val="left" w:pos="1000"/>
+        </w:tabs>
+        <w:rPr>
+          <w:rFonts w:asciiTheme="minorHAnsi" w:eastAsiaTheme="minorEastAsia" w:hAnsiTheme="minorHAnsi" w:cstheme="minorBidi"/>
+          <w:noProof/>
+          <w:sz w:val="22"/>
+          <w:szCs w:val="22"/>
+        </w:rPr>
+      </w:pPr>
+      <w:r>
+        <w:rPr>
+          <w:noProof/>
+        </w:rPr>
+        <w:t>6.1</w:t>
+      </w:r>
+      <w:r>
+        <w:rPr>
+          <w:rFonts w:asciiTheme="minorHAnsi" w:eastAsiaTheme="minorEastAsia" w:hAnsiTheme="minorHAnsi" w:cstheme="minorBidi"/>
+          <w:noProof/>
+          <w:sz w:val="22"/>
+          <w:szCs w:val="22"/>
+        </w:rPr>
+        <w:tab/>
+      </w:r>
+      <w:r>
+        <w:rPr>
+          <w:noProof/>
+        </w:rPr>
+        <w:t>Applicable standards</w:t>
+      </w:r>
+      <w:r>
+        <w:rPr>
+          <w:noProof/>
+        </w:rPr>
+        <w:tab/>
+      </w:r>
+      <w:r>
+        <w:rPr>
+          <w:noProof/>
+        </w:rPr>
+        <w:fldChar w:fldCharType="begin"/>
+      </w:r>
+      <w:r>
+        <w:rPr>
+          <w:noProof/>
+        </w:rPr>
+        <w:instrText xml:space="preserve"> PAGEREF _Toc120301439 \h </w:instrText>
+      </w:r>
+      <w:r>
+        <w:rPr>
+          <w:noProof/>
+        </w:rPr>
+      </w:r>
+      <w:r>
+        <w:rPr>
+          <w:noProof/>
+        </w:rPr>
+        <w:fldChar w:fldCharType="separate"/>
+      </w:r>
+      <w:r>
+        <w:rPr>
+          <w:noProof/>
+        </w:rPr>
+        <w:t>8</w:t>
+      </w:r>
+      <w:r>
+        <w:rPr>
+          <w:noProof/>
+        </w:rPr>
+        <w:fldChar w:fldCharType="end"/>
+      </w:r>
+    </w:p>
+    <w:p>
+      <w:pPr>
+        <w:pStyle w:val="TOC2"/>
+        <w:tabs>
+          <w:tab w:val="left" w:pos="1000"/>
+        </w:tabs>
+        <w:rPr>
+          <w:rFonts w:asciiTheme="minorHAnsi" w:eastAsiaTheme="minorEastAsia" w:hAnsiTheme="minorHAnsi" w:cstheme="minorBidi"/>
+          <w:noProof/>
+          <w:sz w:val="22"/>
+          <w:szCs w:val="22"/>
+        </w:rPr>
+      </w:pPr>
+      <w:r>
+        <w:rPr>
+          <w:noProof/>
+        </w:rPr>
+        <w:t>6.2</w:t>
+      </w:r>
+      <w:r>
+        <w:rPr>
+          <w:rFonts w:asciiTheme="minorHAnsi" w:eastAsiaTheme="minorEastAsia" w:hAnsiTheme="minorHAnsi" w:cstheme="minorBidi"/>
+          <w:noProof/>
+          <w:sz w:val="22"/>
+          <w:szCs w:val="22"/>
+        </w:rPr>
+        <w:tab/>
+      </w:r>
+      <w:r>
+        <w:rPr>
+          <w:noProof/>
+        </w:rPr>
+        <w:t>About music player software</w:t>
+      </w:r>
+      <w:r>
+        <w:rPr>
+          <w:noProof/>
+        </w:rPr>
+        <w:tab/>
+      </w:r>
+      <w:r>
+        <w:rPr>
+          <w:noProof/>
+        </w:rPr>
+        <w:fldChar w:fldCharType="begin"/>
+      </w:r>
+      <w:r>
+        <w:rPr>
+          <w:noProof/>
+        </w:rPr>
+        <w:instrText xml:space="preserve"> PAGEREF _Toc120301440 \h </w:instrText>
+      </w:r>
+      <w:r>
+        <w:rPr>
+          <w:noProof/>
+        </w:rPr>
+      </w:r>
+      <w:r>
+        <w:rPr>
+          <w:noProof/>
+        </w:rPr>
+        <w:fldChar w:fldCharType="separate"/>
+      </w:r>
+      <w:r>
+        <w:rPr>
+          <w:noProof/>
+        </w:rPr>
+        <w:t>8</w:t>
       </w:r>
       <w:r>
         <w:rPr>
@@ -1604,24 +2675,26 @@
       <w:bookmarkStart w:id="0" w:name="_Toc456598586"/>
       <w:bookmarkStart w:id="1" w:name="_Toc456600917"/>
       <w:bookmarkStart w:id="2" w:name="_Toc512930904"/>
-      <w:bookmarkStart w:id="3" w:name="_Toc524313333"/>
-      <w:bookmarkStart w:id="4" w:name="_Toc436203377"/>
-      <w:bookmarkStart w:id="5" w:name="_Toc452813577"/>
+      <w:bookmarkStart w:id="3" w:name="_Toc436203377"/>
+      <w:bookmarkStart w:id="4" w:name="_Toc452813577"/>
+      <w:bookmarkStart w:id="5" w:name="_Toc120301411"/>
       <w:r>
         <w:t>Introduction</w:t>
       </w:r>
       <w:bookmarkEnd w:id="0"/>
       <w:bookmarkEnd w:id="1"/>
       <w:bookmarkEnd w:id="2"/>
-      <w:bookmarkEnd w:id="3"/>
+      <w:bookmarkEnd w:id="5"/>
     </w:p>
     <w:p>
       <w:pPr>
         <w:pStyle w:val="Heading2"/>
       </w:pPr>
+      <w:bookmarkStart w:id="6" w:name="_Toc120301412"/>
       <w:r>
         <w:t>Purpose</w:t>
       </w:r>
+      <w:bookmarkEnd w:id="6"/>
     </w:p>
     <w:p>
       <w:r>
@@ -1637,9 +2710,11 @@
       <w:pPr>
         <w:pStyle w:val="Heading2"/>
       </w:pPr>
+      <w:bookmarkStart w:id="7" w:name="_Toc120301413"/>
       <w:r>
         <w:t>Scope</w:t>
       </w:r>
+      <w:bookmarkEnd w:id="7"/>
     </w:p>
     <w:p>
       <w:r>
@@ -1649,15 +2724,7 @@
         <w:t>Software Engineering</w:t>
       </w:r>
       <w:r>
-        <w:t xml:space="preserve"> course registration system, which will be developed by the Group 11. The </w:t>
-      </w:r>
-      <w:proofErr w:type="gramStart"/>
-      <w:r>
-        <w:t>It</w:t>
-      </w:r>
-      <w:proofErr w:type="gramEnd"/>
-      <w:r>
-        <w:t xml:space="preserve"> department will develop this client-server system to interface with the existing course catalog database.</w:t>
+        <w:t xml:space="preserve"> course registration system, which will be developed by the Group 11. The It department will develop this client-server system to interface with the existing course catalog database.</w:t>
       </w:r>
     </w:p>
     <w:p>
@@ -1667,72 +2734,59 @@
     </w:p>
     <w:p>
       <w:r>
-        <w:t xml:space="preserve">The Music Mobile App allows artists to upload their song and allow </w:t>
-      </w:r>
-      <w:proofErr w:type="gramStart"/>
-      <w:r>
-        <w:t>other</w:t>
-      </w:r>
-      <w:proofErr w:type="gramEnd"/>
-      <w:r>
-        <w:t xml:space="preserve"> user to listen it.</w:t>
+        <w:t>The Music Mobile App allows artists to upload their song and allow other user to listen it.</w:t>
       </w:r>
     </w:p>
     <w:p>
       <w:pPr>
         <w:pStyle w:val="Heading2"/>
       </w:pPr>
-      <w:bookmarkStart w:id="6" w:name="_Toc456598590"/>
-      <w:bookmarkStart w:id="7" w:name="_Toc456600921"/>
-      <w:bookmarkStart w:id="8" w:name="_Toc512930905"/>
-      <w:bookmarkStart w:id="9" w:name="_Toc524313334"/>
+      <w:bookmarkStart w:id="8" w:name="_Toc456598590"/>
+      <w:bookmarkStart w:id="9" w:name="_Toc456600921"/>
+      <w:bookmarkStart w:id="10" w:name="_Toc512930905"/>
+      <w:bookmarkStart w:id="11" w:name="_Toc120301414"/>
       <w:r>
         <w:t>References</w:t>
       </w:r>
-      <w:bookmarkEnd w:id="6"/>
-      <w:bookmarkEnd w:id="7"/>
       <w:bookmarkEnd w:id="8"/>
       <w:bookmarkEnd w:id="9"/>
-    </w:p>
-    <w:p>
-      <w:proofErr w:type="gramStart"/>
-      <w:r>
-        <w:t>PA’s document,</w:t>
-      </w:r>
-      <w:proofErr w:type="gramEnd"/>
-      <w:r>
-        <w:t xml:space="preserve"> slides of teacher, PA’s video.</w:t>
-      </w:r>
-    </w:p>
-    <w:p>
-      <w:pPr>
-        <w:pStyle w:val="Heading1"/>
-      </w:pPr>
-      <w:bookmarkStart w:id="10" w:name="_Toc512930906"/>
-      <w:bookmarkStart w:id="11" w:name="_Toc524313335"/>
-      <w:r>
-        <w:t>Positioning</w:t>
-      </w:r>
-      <w:bookmarkEnd w:id="4"/>
-      <w:bookmarkEnd w:id="5"/>
       <w:bookmarkEnd w:id="10"/>
       <w:bookmarkEnd w:id="11"/>
     </w:p>
     <w:p>
-      <w:pPr>
-        <w:pStyle w:val="Heading2"/>
-      </w:pPr>
-      <w:bookmarkStart w:id="12" w:name="_Toc436203379"/>
-      <w:bookmarkStart w:id="13" w:name="_Toc452813579"/>
-      <w:bookmarkStart w:id="14" w:name="_Toc512930907"/>
-      <w:bookmarkStart w:id="15" w:name="_Toc524313336"/>
-      <w:r>
-        <w:t>Problem Statement</w:t>
-      </w:r>
+      <w:r>
+        <w:t>PA’s document, slides of teacher, PA’s video.</w:t>
+      </w:r>
+    </w:p>
+    <w:p>
+      <w:pPr>
+        <w:pStyle w:val="Heading1"/>
+      </w:pPr>
+      <w:bookmarkStart w:id="12" w:name="_Toc512930906"/>
+      <w:bookmarkStart w:id="13" w:name="_Toc120301415"/>
+      <w:r>
+        <w:t>Positioning</w:t>
+      </w:r>
+      <w:bookmarkEnd w:id="3"/>
+      <w:bookmarkEnd w:id="4"/>
       <w:bookmarkEnd w:id="12"/>
       <w:bookmarkEnd w:id="13"/>
+    </w:p>
+    <w:p>
+      <w:pPr>
+        <w:pStyle w:val="Heading2"/>
+      </w:pPr>
+      <w:bookmarkStart w:id="14" w:name="_Toc436203379"/>
+      <w:bookmarkStart w:id="15" w:name="_Toc452813579"/>
+      <w:bookmarkStart w:id="16" w:name="_Toc512930907"/>
+      <w:bookmarkStart w:id="17" w:name="_Toc120301416"/>
+      <w:r>
+        <w:t>Problem Statement</w:t>
+      </w:r>
       <w:bookmarkEnd w:id="14"/>
       <w:bookmarkEnd w:id="15"/>
+      <w:bookmarkEnd w:id="16"/>
+      <w:bookmarkEnd w:id="17"/>
     </w:p>
     <w:tbl>
       <w:tblPr>
@@ -1779,26 +2833,13 @@
           </w:tcPr>
           <w:p>
             <w:r>
-              <w:t xml:space="preserve">Our team decided to develop a music mobile app. The software like zingmp3 or </w:t>
-            </w:r>
-            <w:proofErr w:type="spellStart"/>
-            <w:r>
-              <w:t>spotif</w:t>
+              <w:t>Our team decided to develop a music mobile app. The software like zingmp3 or spotif</w:t>
             </w:r>
             <w:r>
               <w:t>y</w:t>
             </w:r>
-            <w:proofErr w:type="spellEnd"/>
-            <w:r>
-              <w:t xml:space="preserve"> allows people to listen to amazing songs and download them. Artists, </w:t>
-            </w:r>
-            <w:proofErr w:type="gramStart"/>
-            <w:r>
-              <w:t>musicians</w:t>
-            </w:r>
-            <w:proofErr w:type="gramEnd"/>
-            <w:r>
-              <w:t xml:space="preserve"> and singers can upload their music product to servers that allow everyone to listen.</w:t>
+            <w:r>
+              <w:t xml:space="preserve"> allows people to listen to amazing songs and download them. Artists, musicians and singers can upload their music product to servers that allow everyone to listen.</w:t>
             </w:r>
           </w:p>
         </w:tc>
@@ -1941,15 +2982,7 @@
           </w:p>
           <w:p>
             <w:r>
-              <w:t xml:space="preserve">- </w:t>
-            </w:r>
-            <w:proofErr w:type="spellStart"/>
-            <w:r>
-              <w:t>Vip</w:t>
-            </w:r>
-            <w:proofErr w:type="spellEnd"/>
-            <w:r>
-              <w:t xml:space="preserve"> users can download music and listen offline</w:t>
+              <w:t>- Vip users can download music and listen offline</w:t>
             </w:r>
           </w:p>
         </w:tc>
@@ -1959,21 +2992,22 @@
       <w:pPr>
         <w:pStyle w:val="Heading2"/>
       </w:pPr>
-      <w:bookmarkStart w:id="16" w:name="_Toc425054392"/>
-      <w:bookmarkStart w:id="17" w:name="_Toc422186485"/>
-      <w:bookmarkStart w:id="18" w:name="_Toc436203380"/>
-      <w:bookmarkStart w:id="19" w:name="_Toc452813580"/>
-      <w:bookmarkStart w:id="20" w:name="_Toc512930908"/>
-      <w:bookmarkStart w:id="21" w:name="_Toc524313337"/>
-      <w:r>
+      <w:bookmarkStart w:id="18" w:name="_Toc425054392"/>
+      <w:bookmarkStart w:id="19" w:name="_Toc422186485"/>
+      <w:bookmarkStart w:id="20" w:name="_Toc436203380"/>
+      <w:bookmarkStart w:id="21" w:name="_Toc452813580"/>
+      <w:bookmarkStart w:id="22" w:name="_Toc512930908"/>
+      <w:bookmarkStart w:id="23" w:name="_Toc120301417"/>
+      <w:r>
+        <w:lastRenderedPageBreak/>
         <w:t>Product Position Statement</w:t>
       </w:r>
-      <w:bookmarkEnd w:id="16"/>
-      <w:bookmarkEnd w:id="17"/>
       <w:bookmarkEnd w:id="18"/>
       <w:bookmarkEnd w:id="19"/>
       <w:bookmarkEnd w:id="20"/>
       <w:bookmarkEnd w:id="21"/>
+      <w:bookmarkEnd w:id="22"/>
+      <w:bookmarkEnd w:id="23"/>
     </w:p>
     <w:tbl>
       <w:tblPr>
@@ -2287,32 +3321,32 @@
       <w:pPr>
         <w:pStyle w:val="Heading1"/>
       </w:pPr>
-      <w:bookmarkStart w:id="22" w:name="_Toc447960005"/>
-      <w:bookmarkStart w:id="23" w:name="_Toc452813581"/>
-      <w:bookmarkStart w:id="24" w:name="_Toc512930909"/>
-      <w:bookmarkStart w:id="25" w:name="_Toc524313338"/>
-      <w:bookmarkStart w:id="26" w:name="_Toc436203381"/>
+      <w:bookmarkStart w:id="24" w:name="_Toc447960005"/>
+      <w:bookmarkStart w:id="25" w:name="_Toc452813581"/>
+      <w:bookmarkStart w:id="26" w:name="_Toc512930909"/>
+      <w:bookmarkStart w:id="27" w:name="_Toc436203381"/>
+      <w:bookmarkStart w:id="28" w:name="_Toc120301418"/>
       <w:r>
         <w:t>Stakeholder and User Descriptions</w:t>
       </w:r>
-      <w:bookmarkEnd w:id="22"/>
-      <w:bookmarkEnd w:id="23"/>
       <w:bookmarkEnd w:id="24"/>
       <w:bookmarkEnd w:id="25"/>
+      <w:bookmarkEnd w:id="26"/>
+      <w:bookmarkEnd w:id="28"/>
     </w:p>
     <w:p>
       <w:pPr>
         <w:pStyle w:val="Heading2"/>
       </w:pPr>
-      <w:bookmarkStart w:id="27" w:name="_Toc452813583"/>
-      <w:bookmarkStart w:id="28" w:name="_Toc512930910"/>
-      <w:bookmarkStart w:id="29" w:name="_Toc524313339"/>
+      <w:bookmarkStart w:id="29" w:name="_Toc452813583"/>
+      <w:bookmarkStart w:id="30" w:name="_Toc512930910"/>
+      <w:bookmarkStart w:id="31" w:name="_Toc120301419"/>
       <w:r>
         <w:t>Stakeholder Summary</w:t>
       </w:r>
-      <w:bookmarkEnd w:id="27"/>
-      <w:bookmarkEnd w:id="28"/>
       <w:bookmarkEnd w:id="29"/>
+      <w:bookmarkEnd w:id="30"/>
+      <w:bookmarkEnd w:id="31"/>
     </w:p>
     <w:tbl>
       <w:tblPr>
@@ -2416,21 +3450,8 @@
           </w:tcPr>
           <w:p>
             <w:r>
-              <w:t xml:space="preserve">- </w:t>
-            </w:r>
-            <w:proofErr w:type="spellStart"/>
-            <w:r>
-              <w:t>Nguyễn</w:t>
-            </w:r>
-            <w:proofErr w:type="spellEnd"/>
-            <w:r>
-              <w:t xml:space="preserve"> Minh </w:t>
-            </w:r>
-            <w:proofErr w:type="spellStart"/>
-            <w:r>
-              <w:t>Huy</w:t>
-            </w:r>
-            <w:proofErr w:type="spellEnd"/>
+              <w:t>- Nguyễn Minh Huy</w:t>
+            </w:r>
           </w:p>
         </w:tc>
         <w:tc>
@@ -2461,49 +3482,15 @@
           </w:tcPr>
           <w:p>
             <w:r>
+              <w:t>- Nguyễn Lê Hoàng Dũng</w:t>
+            </w:r>
+          </w:p>
+          <w:p>
+            <w:r>
               <w:t xml:space="preserve">- </w:t>
             </w:r>
-            <w:proofErr w:type="spellStart"/>
-            <w:r>
-              <w:t>Nguyễn</w:t>
-            </w:r>
-            <w:proofErr w:type="spellEnd"/>
-            <w:r>
-              <w:t xml:space="preserve"> Lê </w:t>
-            </w:r>
-            <w:proofErr w:type="spellStart"/>
-            <w:r>
-              <w:t>Hoàng</w:t>
-            </w:r>
-            <w:proofErr w:type="spellEnd"/>
-            <w:r>
-              <w:t xml:space="preserve"> </w:t>
-            </w:r>
-            <w:proofErr w:type="spellStart"/>
-            <w:r>
-              <w:t>Dũng</w:t>
-            </w:r>
-            <w:proofErr w:type="spellEnd"/>
-          </w:p>
-          <w:p>
-            <w:r>
-              <w:t xml:space="preserve">- </w:t>
-            </w:r>
-            <w:proofErr w:type="spellStart"/>
-            <w:r>
-              <w:t>Hồ</w:t>
-            </w:r>
-            <w:proofErr w:type="spellEnd"/>
-            <w:r>
-              <w:t xml:space="preserve"> </w:t>
-            </w:r>
-            <w:proofErr w:type="spellStart"/>
-            <w:r>
-              <w:t>Tuấn</w:t>
-            </w:r>
-            <w:proofErr w:type="spellEnd"/>
-            <w:r>
-              <w:t xml:space="preserve"> Thanh</w:t>
+            <w:r>
+              <w:t>Hồ Tuấn Thanh</w:t>
             </w:r>
           </w:p>
         </w:tc>
@@ -2564,13 +3551,8 @@
             <w:tcW w:w="1890" w:type="dxa"/>
           </w:tcPr>
           <w:p>
-            <w:proofErr w:type="gramStart"/>
-            <w:r>
-              <w:t>User</w:t>
-            </w:r>
-            <w:proofErr w:type="gramEnd"/>
-            <w:r>
-              <w:t xml:space="preserve"> try</w:t>
+            <w:r>
+              <w:t>User try</w:t>
             </w:r>
           </w:p>
         </w:tc>
@@ -2600,15 +3582,15 @@
       <w:pPr>
         <w:pStyle w:val="Heading2"/>
       </w:pPr>
-      <w:bookmarkStart w:id="30" w:name="_Toc452813584"/>
-      <w:bookmarkStart w:id="31" w:name="_Toc512930911"/>
-      <w:bookmarkStart w:id="32" w:name="_Toc524313340"/>
+      <w:bookmarkStart w:id="32" w:name="_Toc452813584"/>
+      <w:bookmarkStart w:id="33" w:name="_Toc512930911"/>
+      <w:bookmarkStart w:id="34" w:name="_Toc120301420"/>
       <w:r>
         <w:t>User Summary</w:t>
       </w:r>
-      <w:bookmarkEnd w:id="30"/>
-      <w:bookmarkEnd w:id="31"/>
       <w:bookmarkEnd w:id="32"/>
+      <w:bookmarkEnd w:id="33"/>
+      <w:bookmarkEnd w:id="34"/>
     </w:p>
     <w:tbl>
       <w:tblPr>
@@ -2748,13 +3730,8 @@
             <w:tcW w:w="1864" w:type="dxa"/>
           </w:tcPr>
           <w:p>
-            <w:proofErr w:type="spellStart"/>
-            <w:r>
-              <w:t>Vip</w:t>
-            </w:r>
-            <w:proofErr w:type="spellEnd"/>
-            <w:r>
-              <w:t xml:space="preserve"> User</w:t>
+            <w:r>
+              <w:t>Vip User</w:t>
             </w:r>
           </w:p>
         </w:tc>
@@ -2808,15 +3785,7 @@
               <w:t>usician</w:t>
             </w:r>
             <w:r>
-              <w:t xml:space="preserve"> who </w:t>
-            </w:r>
-            <w:proofErr w:type="gramStart"/>
-            <w:r>
-              <w:t>want</w:t>
-            </w:r>
-            <w:proofErr w:type="gramEnd"/>
-            <w:r>
-              <w:t xml:space="preserve"> to upload their song</w:t>
+              <w:t xml:space="preserve"> who want to upload their song</w:t>
             </w:r>
           </w:p>
         </w:tc>
@@ -2841,6 +3810,7 @@
           </w:tcPr>
           <w:p>
             <w:r>
+              <w:lastRenderedPageBreak/>
               <w:t>Administrator</w:t>
             </w:r>
           </w:p>
@@ -2876,93 +3846,77 @@
       <w:pPr>
         <w:pStyle w:val="Heading2"/>
       </w:pPr>
-      <w:bookmarkStart w:id="33" w:name="_Toc425054386"/>
-      <w:bookmarkStart w:id="34" w:name="_Toc342757864"/>
-      <w:bookmarkStart w:id="35" w:name="_Toc346297773"/>
-      <w:bookmarkStart w:id="36" w:name="_Toc422186479"/>
-      <w:bookmarkStart w:id="37" w:name="_Toc436203384"/>
-      <w:bookmarkStart w:id="38" w:name="_Toc452813585"/>
-      <w:bookmarkStart w:id="39" w:name="_Toc512930912"/>
-      <w:bookmarkStart w:id="40" w:name="_Toc524313341"/>
+      <w:bookmarkStart w:id="35" w:name="_Toc425054386"/>
+      <w:bookmarkStart w:id="36" w:name="_Toc342757864"/>
+      <w:bookmarkStart w:id="37" w:name="_Toc346297773"/>
+      <w:bookmarkStart w:id="38" w:name="_Toc422186479"/>
+      <w:bookmarkStart w:id="39" w:name="_Toc436203384"/>
+      <w:bookmarkStart w:id="40" w:name="_Toc452813585"/>
+      <w:bookmarkStart w:id="41" w:name="_Toc512930912"/>
+      <w:bookmarkStart w:id="42" w:name="_Toc120301421"/>
       <w:r>
         <w:t>User Environment</w:t>
       </w:r>
-      <w:bookmarkEnd w:id="33"/>
-      <w:bookmarkEnd w:id="34"/>
       <w:bookmarkEnd w:id="35"/>
       <w:bookmarkEnd w:id="36"/>
       <w:bookmarkEnd w:id="37"/>
       <w:bookmarkEnd w:id="38"/>
       <w:bookmarkEnd w:id="39"/>
       <w:bookmarkEnd w:id="40"/>
-    </w:p>
-    <w:p>
-      <w:r>
-        <w:t>U</w:t>
-      </w:r>
-      <w:r>
-        <w:t xml:space="preserve">nique environmental constraints: </w:t>
-      </w:r>
-      <w:r>
-        <w:t>all user, all platforms with internet</w:t>
-      </w:r>
-    </w:p>
-    <w:p>
-      <w:r>
-        <w:t>P</w:t>
-      </w:r>
-      <w:r>
-        <w:t xml:space="preserve">latforms are in use </w:t>
-      </w:r>
-      <w:proofErr w:type="gramStart"/>
-      <w:r>
-        <w:t>today</w:t>
-      </w:r>
-      <w:r>
-        <w:t xml:space="preserve"> :</w:t>
-      </w:r>
-      <w:proofErr w:type="gramEnd"/>
-      <w:r>
-        <w:t xml:space="preserve"> Android</w:t>
-      </w:r>
-    </w:p>
-    <w:p>
-      <w:r>
-        <w:t xml:space="preserve">Future </w:t>
-      </w:r>
-      <w:proofErr w:type="gramStart"/>
-      <w:r>
-        <w:t>platforms</w:t>
-      </w:r>
-      <w:r>
-        <w:t xml:space="preserve"> :</w:t>
-      </w:r>
-      <w:proofErr w:type="gramEnd"/>
-      <w:r>
-        <w:t xml:space="preserve"> Windows, Mac-OS, Web, IOS</w:t>
-      </w:r>
-    </w:p>
-    <w:p>
-      <w:r>
-        <w:t>M</w:t>
-      </w:r>
-      <w:r>
-        <w:t>arketing subsequent releases to all music listeners who want to listen to music, all musicians who want to upload their song</w:t>
-      </w:r>
-    </w:p>
-    <w:p>
-      <w:pPr>
-        <w:pStyle w:val="Heading2"/>
-      </w:pPr>
-      <w:bookmarkStart w:id="41" w:name="_Toc452813588"/>
-      <w:bookmarkStart w:id="42" w:name="_Toc512930913"/>
-      <w:bookmarkStart w:id="43" w:name="_Toc524313342"/>
-      <w:r>
-        <w:t>Summary of Key Stakeholder or User Needs</w:t>
-      </w:r>
       <w:bookmarkEnd w:id="41"/>
       <w:bookmarkEnd w:id="42"/>
+    </w:p>
+    <w:p>
+      <w:r>
+        <w:t>U</w:t>
+      </w:r>
+      <w:r>
+        <w:t xml:space="preserve">nique environmental constraints: </w:t>
+      </w:r>
+      <w:r>
+        <w:t>all user, all platforms with internet</w:t>
+      </w:r>
+    </w:p>
+    <w:p>
+      <w:r>
+        <w:t>P</w:t>
+      </w:r>
+      <w:r>
+        <w:t>latforms are in use today</w:t>
+      </w:r>
+      <w:r>
+        <w:t xml:space="preserve"> : Android</w:t>
+      </w:r>
+    </w:p>
+    <w:p>
+      <w:r>
+        <w:t>Future platforms</w:t>
+      </w:r>
+      <w:r>
+        <w:t xml:space="preserve"> : Windows, Mac-OS, Web, IOS</w:t>
+      </w:r>
+    </w:p>
+    <w:p>
+      <w:r>
+        <w:t>M</w:t>
+      </w:r>
+      <w:r>
+        <w:t>arketing subsequent releases to all music listeners who want to listen to music, all musicians who want to upload their song</w:t>
+      </w:r>
+    </w:p>
+    <w:p>
+      <w:pPr>
+        <w:pStyle w:val="Heading2"/>
+      </w:pPr>
+      <w:bookmarkStart w:id="43" w:name="_Toc452813588"/>
+      <w:bookmarkStart w:id="44" w:name="_Toc512930913"/>
+      <w:bookmarkStart w:id="45" w:name="_Toc120301422"/>
+      <w:r>
+        <w:t>Summary of Key Stakeholder or User Needs</w:t>
+      </w:r>
       <w:bookmarkEnd w:id="43"/>
+      <w:bookmarkEnd w:id="44"/>
+      <w:bookmarkEnd w:id="45"/>
     </w:p>
     <w:tbl>
       <w:tblPr>
@@ -3244,15 +4198,7 @@
               <w:ind w:left="0"/>
             </w:pPr>
             <w:r>
-              <w:t xml:space="preserve">All musicians can upload music to the system </w:t>
-            </w:r>
-            <w:proofErr w:type="gramStart"/>
-            <w:r>
-              <w:t>as long as</w:t>
-            </w:r>
-            <w:proofErr w:type="gramEnd"/>
-            <w:r>
-              <w:t xml:space="preserve"> it's not spam</w:t>
+              <w:t>All musicians can upload music to the system as long as it's not spam</w:t>
             </w:r>
           </w:p>
         </w:tc>
@@ -3267,64 +4213,62 @@
       <w:pPr>
         <w:pStyle w:val="Heading2"/>
       </w:pPr>
-      <w:bookmarkStart w:id="44" w:name="_Toc452813589"/>
-      <w:bookmarkStart w:id="45" w:name="_Toc512930914"/>
-      <w:bookmarkStart w:id="46" w:name="_Toc524313343"/>
+      <w:bookmarkStart w:id="46" w:name="_Toc452813589"/>
+      <w:bookmarkStart w:id="47" w:name="_Toc512930914"/>
+      <w:bookmarkStart w:id="48" w:name="_Toc120301423"/>
       <w:r>
         <w:t>Alternatives and Competition</w:t>
       </w:r>
-      <w:bookmarkEnd w:id="44"/>
-      <w:bookmarkEnd w:id="45"/>
       <w:bookmarkEnd w:id="46"/>
-    </w:p>
-    <w:p>
-      <w:r>
-        <w:t>O</w:t>
-      </w:r>
-      <w:r>
-        <w:t>ther music player app be like ZingMp3, Spotify which had many users before, many songs before</w:t>
-      </w:r>
-    </w:p>
-    <w:p>
-      <w:pPr>
-        <w:pStyle w:val="Heading1"/>
-      </w:pPr>
-      <w:bookmarkStart w:id="47" w:name="_Toc436203387"/>
-      <w:bookmarkStart w:id="48" w:name="_Toc452813590"/>
-      <w:bookmarkStart w:id="49" w:name="_Toc512930915"/>
-      <w:bookmarkStart w:id="50" w:name="_Toc524313344"/>
-      <w:bookmarkEnd w:id="26"/>
-      <w:r>
-        <w:t>Product Overview</w:t>
-      </w:r>
       <w:bookmarkEnd w:id="47"/>
       <w:bookmarkEnd w:id="48"/>
+    </w:p>
+    <w:p>
+      <w:r>
+        <w:t>O</w:t>
+      </w:r>
+      <w:r>
+        <w:t>ther music player app be like ZingMp3, Spotify which had many users before, many songs before</w:t>
+      </w:r>
+    </w:p>
+    <w:p>
+      <w:pPr>
+        <w:pStyle w:val="Heading1"/>
+      </w:pPr>
+      <w:bookmarkStart w:id="49" w:name="_Toc436203387"/>
+      <w:bookmarkStart w:id="50" w:name="_Toc452813590"/>
+      <w:bookmarkStart w:id="51" w:name="_Toc512930915"/>
+      <w:bookmarkStart w:id="52" w:name="_Toc120301424"/>
+      <w:bookmarkEnd w:id="27"/>
+      <w:r>
+        <w:t>Product Overview</w:t>
+      </w:r>
       <w:bookmarkEnd w:id="49"/>
       <w:bookmarkEnd w:id="50"/>
-    </w:p>
-    <w:p>
-      <w:pPr>
-        <w:pStyle w:val="Heading2"/>
-      </w:pPr>
-      <w:bookmarkStart w:id="51" w:name="_Toc425054391"/>
-      <w:bookmarkStart w:id="52" w:name="_Toc318088998"/>
-      <w:bookmarkStart w:id="53" w:name="_Toc320274603"/>
-      <w:bookmarkStart w:id="54" w:name="_Toc320279476"/>
-      <w:bookmarkStart w:id="55" w:name="_Toc323533353"/>
-      <w:bookmarkStart w:id="56" w:name="_Toc339783677"/>
-      <w:bookmarkStart w:id="57" w:name="_Toc339784266"/>
-      <w:bookmarkStart w:id="58" w:name="_Toc342757867"/>
-      <w:bookmarkStart w:id="59" w:name="_Toc346297778"/>
-      <w:bookmarkStart w:id="60" w:name="_Toc422186484"/>
-      <w:bookmarkStart w:id="61" w:name="_Toc436203388"/>
-      <w:bookmarkStart w:id="62" w:name="_Toc452813591"/>
-      <w:bookmarkStart w:id="63" w:name="_Toc512930916"/>
-      <w:bookmarkStart w:id="64" w:name="_Toc524313345"/>
-      <w:r>
-        <w:t>Product Perspective</w:t>
-      </w:r>
       <w:bookmarkEnd w:id="51"/>
       <w:bookmarkEnd w:id="52"/>
+    </w:p>
+    <w:p>
+      <w:pPr>
+        <w:pStyle w:val="Heading2"/>
+      </w:pPr>
+      <w:bookmarkStart w:id="53" w:name="_Toc425054391"/>
+      <w:bookmarkStart w:id="54" w:name="_Toc318088998"/>
+      <w:bookmarkStart w:id="55" w:name="_Toc320274603"/>
+      <w:bookmarkStart w:id="56" w:name="_Toc320279476"/>
+      <w:bookmarkStart w:id="57" w:name="_Toc323533353"/>
+      <w:bookmarkStart w:id="58" w:name="_Toc339783677"/>
+      <w:bookmarkStart w:id="59" w:name="_Toc339784266"/>
+      <w:bookmarkStart w:id="60" w:name="_Toc342757867"/>
+      <w:bookmarkStart w:id="61" w:name="_Toc346297778"/>
+      <w:bookmarkStart w:id="62" w:name="_Toc422186484"/>
+      <w:bookmarkStart w:id="63" w:name="_Toc436203388"/>
+      <w:bookmarkStart w:id="64" w:name="_Toc452813591"/>
+      <w:bookmarkStart w:id="65" w:name="_Toc512930916"/>
+      <w:bookmarkStart w:id="66" w:name="_Toc120301425"/>
+      <w:r>
+        <w:t>Product Perspective</w:t>
+      </w:r>
       <w:bookmarkEnd w:id="53"/>
       <w:bookmarkEnd w:id="54"/>
       <w:bookmarkEnd w:id="55"/>
@@ -3337,6 +4281,8 @@
       <w:bookmarkEnd w:id="62"/>
       <w:bookmarkEnd w:id="63"/>
       <w:bookmarkEnd w:id="64"/>
+      <w:bookmarkEnd w:id="65"/>
+      <w:bookmarkEnd w:id="66"/>
     </w:p>
     <w:p>
       <w:r>
@@ -3345,15 +4291,7 @@
     </w:p>
     <w:p>
       <w:r>
-        <w:t xml:space="preserve">Client is Android 9.0 or newer, </w:t>
-      </w:r>
-      <w:proofErr w:type="gramStart"/>
-      <w:r>
-        <w:t>future :</w:t>
-      </w:r>
-      <w:proofErr w:type="gramEnd"/>
-      <w:r>
-        <w:t xml:space="preserve"> windows, IOS, web, Mac-OS</w:t>
+        <w:t>Client is Android 9.0 or newer, future : windows, IOS, web, Mac-OS</w:t>
       </w:r>
     </w:p>
     <w:p>
@@ -3368,7 +4306,11 @@
     </w:p>
     <w:p>
       <w:r>
-        <w:t>When listening to music, the client will ask the server to send information about that song to play</w:t>
+        <w:t xml:space="preserve">When listening to music, the client will ask the server to send information about that song </w:t>
+      </w:r>
+      <w:r>
+        <w:lastRenderedPageBreak/>
+        <w:t>to play</w:t>
       </w:r>
     </w:p>
     <w:p>
@@ -3394,7 +4336,7 @@
                     <pic:cNvPicPr/>
                   </pic:nvPicPr>
                   <pic:blipFill>
-                    <a:blip r:embed="rId8"/>
+                    <a:blip r:embed="rId13"/>
                     <a:stretch>
                       <a:fillRect/>
                     </a:stretch>
@@ -3419,25 +4361,23 @@
       <w:pPr>
         <w:pStyle w:val="Heading2"/>
       </w:pPr>
-      <w:bookmarkStart w:id="65" w:name="_Toc425054394"/>
-      <w:bookmarkStart w:id="66" w:name="_Toc318089002"/>
-      <w:bookmarkStart w:id="67" w:name="_Toc320274637"/>
-      <w:bookmarkStart w:id="68" w:name="_Toc320279510"/>
-      <w:bookmarkStart w:id="69" w:name="_Toc323533379"/>
-      <w:bookmarkStart w:id="70" w:name="_Toc339783689"/>
-      <w:bookmarkStart w:id="71" w:name="_Toc339784278"/>
-      <w:bookmarkStart w:id="72" w:name="_Toc342757869"/>
-      <w:bookmarkStart w:id="73" w:name="_Toc346297780"/>
-      <w:bookmarkStart w:id="74" w:name="_Toc422186487"/>
-      <w:bookmarkStart w:id="75" w:name="_Toc436203390"/>
-      <w:bookmarkStart w:id="76" w:name="_Toc452813593"/>
-      <w:bookmarkStart w:id="77" w:name="_Toc512930917"/>
-      <w:bookmarkStart w:id="78" w:name="_Toc524313346"/>
+      <w:bookmarkStart w:id="67" w:name="_Toc425054394"/>
+      <w:bookmarkStart w:id="68" w:name="_Toc318089002"/>
+      <w:bookmarkStart w:id="69" w:name="_Toc320274637"/>
+      <w:bookmarkStart w:id="70" w:name="_Toc320279510"/>
+      <w:bookmarkStart w:id="71" w:name="_Toc323533379"/>
+      <w:bookmarkStart w:id="72" w:name="_Toc339783689"/>
+      <w:bookmarkStart w:id="73" w:name="_Toc339784278"/>
+      <w:bookmarkStart w:id="74" w:name="_Toc342757869"/>
+      <w:bookmarkStart w:id="75" w:name="_Toc346297780"/>
+      <w:bookmarkStart w:id="76" w:name="_Toc422186487"/>
+      <w:bookmarkStart w:id="77" w:name="_Toc436203390"/>
+      <w:bookmarkStart w:id="78" w:name="_Toc452813593"/>
+      <w:bookmarkStart w:id="79" w:name="_Toc512930917"/>
+      <w:bookmarkStart w:id="80" w:name="_Toc120301426"/>
       <w:r>
         <w:t>Assumptions and Dependencies</w:t>
       </w:r>
-      <w:bookmarkEnd w:id="65"/>
-      <w:bookmarkEnd w:id="66"/>
       <w:bookmarkEnd w:id="67"/>
       <w:bookmarkEnd w:id="68"/>
       <w:bookmarkEnd w:id="69"/>
@@ -3450,6 +4390,8 @@
       <w:bookmarkEnd w:id="76"/>
       <w:bookmarkEnd w:id="77"/>
       <w:bookmarkEnd w:id="78"/>
+      <w:bookmarkEnd w:id="79"/>
+      <w:bookmarkEnd w:id="80"/>
     </w:p>
     <w:p>
       <w:r>
@@ -3510,14 +4452,7 @@
                 <w:b/>
                 <w:bCs/>
               </w:rPr>
-              <w:t>Descriptio</w:t>
-            </w:r>
-            <w:r>
-              <w:rPr>
-                <w:b/>
-                <w:bCs/>
-              </w:rPr>
-              <w:t>n</w:t>
+              <w:t>Description</w:t>
             </w:r>
           </w:p>
         </w:tc>
@@ -3564,15 +4499,7 @@
           </w:tcPr>
           <w:p>
             <w:r>
-              <w:t xml:space="preserve">Users can listen to a large </w:t>
-            </w:r>
-            <w:proofErr w:type="gramStart"/>
-            <w:r>
-              <w:t>amount</w:t>
-            </w:r>
-            <w:proofErr w:type="gramEnd"/>
-            <w:r>
-              <w:t xml:space="preserve"> of songs in the app.</w:t>
+              <w:t>Users can listen to a large amount of songs in the app.</w:t>
             </w:r>
           </w:p>
         </w:tc>
@@ -3592,10 +4519,7 @@
           </w:tcPr>
           <w:p>
             <w:r>
-              <w:t>Download song</w:t>
-            </w:r>
-            <w:r>
-              <w:t>s</w:t>
+              <w:t>Download songs</w:t>
             </w:r>
           </w:p>
         </w:tc>
@@ -3779,17 +4703,7 @@
           </w:p>
           <w:p>
             <w:r>
-              <w:t xml:space="preserve">- </w:t>
-            </w:r>
-            <w:proofErr w:type="spellStart"/>
-            <w:proofErr w:type="gramStart"/>
-            <w:r>
-              <w:t>Comment,rate</w:t>
-            </w:r>
-            <w:proofErr w:type="spellEnd"/>
-            <w:proofErr w:type="gramEnd"/>
-            <w:r>
-              <w:t>, …</w:t>
+              <w:t>- Comment,rate, …</w:t>
             </w:r>
           </w:p>
         </w:tc>
@@ -3825,13 +4739,8 @@
               </w:tabs>
             </w:pPr>
             <w:r>
-              <w:t xml:space="preserve">Find the song by name, by </w:t>
-            </w:r>
-            <w:proofErr w:type="gramStart"/>
-            <w:r>
-              <w:t>artists,…</w:t>
-            </w:r>
-            <w:proofErr w:type="gramEnd"/>
+              <w:t>Find the song by name, by artists,…</w:t>
+            </w:r>
           </w:p>
         </w:tc>
         <w:tc>
@@ -3911,15 +4820,7 @@
     </w:tbl>
     <w:p>
       <w:r>
-        <w:t xml:space="preserve">Actors: list the </w:t>
-      </w:r>
-      <w:proofErr w:type="gramStart"/>
-      <w:r>
-        <w:t>types</w:t>
-      </w:r>
-      <w:proofErr w:type="gramEnd"/>
-      <w:r>
-        <w:t xml:space="preserve"> user join the app</w:t>
+        <w:t>Actors: list the types user join the app</w:t>
       </w:r>
     </w:p>
     <w:tbl>
@@ -4065,13 +4966,8 @@
             <w:tcW w:w="1795" w:type="dxa"/>
           </w:tcPr>
           <w:p>
-            <w:proofErr w:type="spellStart"/>
-            <w:r>
-              <w:t>Vip</w:t>
-            </w:r>
-            <w:proofErr w:type="spellEnd"/>
-            <w:r>
-              <w:t xml:space="preserve"> user</w:t>
+            <w:r>
+              <w:t>Vip user</w:t>
             </w:r>
           </w:p>
         </w:tc>
@@ -4127,6 +5023,7 @@
           </w:tcPr>
           <w:p>
             <w:r>
+              <w:lastRenderedPageBreak/>
               <w:t>Admin</w:t>
             </w:r>
           </w:p>
@@ -4155,211 +5052,220 @@
       <w:pPr>
         <w:pStyle w:val="Heading1"/>
       </w:pPr>
-      <w:bookmarkStart w:id="79" w:name="_Toc436203402"/>
-      <w:bookmarkStart w:id="80" w:name="_Toc452813596"/>
-      <w:bookmarkStart w:id="81" w:name="_Toc512930918"/>
-      <w:bookmarkStart w:id="82" w:name="_Toc524313347"/>
+      <w:bookmarkStart w:id="81" w:name="_Toc436203402"/>
+      <w:bookmarkStart w:id="82" w:name="_Toc452813596"/>
+      <w:bookmarkStart w:id="83" w:name="_Toc512930918"/>
+      <w:bookmarkStart w:id="84" w:name="_Toc120301427"/>
       <w:r>
         <w:t>Product Features</w:t>
       </w:r>
-      <w:bookmarkEnd w:id="79"/>
-      <w:bookmarkEnd w:id="80"/>
       <w:bookmarkEnd w:id="81"/>
       <w:bookmarkEnd w:id="82"/>
-    </w:p>
-    <w:p>
-      <w:pPr>
-        <w:pStyle w:val="Heading2"/>
-      </w:pPr>
-      <w:r>
-        <w:t>Login</w:t>
-      </w:r>
-    </w:p>
-    <w:p>
-      <w:r>
-        <w:t>Connect to the server, log in to your personal account to use personal functions such as downloading music, uploading music, creating playlists</w:t>
-      </w:r>
-    </w:p>
-    <w:p>
-      <w:pPr>
-        <w:pStyle w:val="Heading2"/>
-      </w:pPr>
-      <w:r>
-        <w:t>Play music</w:t>
-      </w:r>
-    </w:p>
-    <w:p>
-      <w:r>
-        <w:t>P</w:t>
-      </w:r>
-      <w:r>
-        <w:t>lay the opened music</w:t>
-      </w:r>
-    </w:p>
-    <w:p>
-      <w:pPr>
-        <w:pStyle w:val="Heading2"/>
-      </w:pPr>
-      <w:r>
-        <w:t>Back-ward</w:t>
-      </w:r>
-    </w:p>
-    <w:p>
-      <w:r>
-        <w:t>B</w:t>
-      </w:r>
-      <w:r>
-        <w:t>ack to previous song</w:t>
-      </w:r>
-    </w:p>
-    <w:p>
-      <w:pPr>
-        <w:pStyle w:val="Heading2"/>
-      </w:pPr>
-      <w:r>
-        <w:t>For-ward</w:t>
-      </w:r>
-    </w:p>
-    <w:p>
-      <w:r>
-        <w:t>G</w:t>
-      </w:r>
-      <w:r>
-        <w:t>o to the next song</w:t>
-      </w:r>
-    </w:p>
-    <w:p>
-      <w:pPr>
-        <w:pStyle w:val="Heading2"/>
-      </w:pPr>
-      <w:r>
-        <w:t>Rate song</w:t>
-      </w:r>
-    </w:p>
-    <w:p>
-      <w:r>
-        <w:t>Rate the song from 1 to 5 stars</w:t>
-      </w:r>
-    </w:p>
-    <w:p>
-      <w:pPr>
-        <w:pStyle w:val="Heading2"/>
-      </w:pPr>
-      <w:r>
-        <w:t>Search song</w:t>
-      </w:r>
-    </w:p>
-    <w:p>
-      <w:r>
-        <w:t xml:space="preserve">Search for your favorite song by 1 word in the song title or both the song title </w:t>
-      </w:r>
-      <w:proofErr w:type="gramStart"/>
-      <w:r>
-        <w:t>or</w:t>
-      </w:r>
-      <w:proofErr w:type="gramEnd"/>
-      <w:r>
-        <w:t xml:space="preserve"> the musician's name</w:t>
-      </w:r>
-    </w:p>
-    <w:p>
-      <w:pPr>
-        <w:pStyle w:val="Heading2"/>
-      </w:pPr>
-      <w:r>
-        <w:t xml:space="preserve">Music playlist </w:t>
-      </w:r>
-    </w:p>
-    <w:p>
-      <w:r>
-        <w:t>C</w:t>
-      </w:r>
-      <w:r>
-        <w:t>reate a playlist of favorite songs</w:t>
-      </w:r>
-    </w:p>
-    <w:p>
-      <w:pPr>
-        <w:pStyle w:val="Heading2"/>
-      </w:pPr>
-      <w:r>
-        <w:t>Download song</w:t>
-      </w:r>
-    </w:p>
-    <w:p>
-      <w:r>
-        <w:t>Download music to your device to listen to offline (</w:t>
-      </w:r>
-      <w:proofErr w:type="spellStart"/>
-      <w:r>
-        <w:t>vip</w:t>
-      </w:r>
-      <w:proofErr w:type="spellEnd"/>
-      <w:r>
-        <w:t xml:space="preserve"> users</w:t>
-      </w:r>
-      <w:r>
-        <w:t xml:space="preserve"> only</w:t>
-      </w:r>
-      <w:r>
-        <w:t>)</w:t>
-      </w:r>
-    </w:p>
-    <w:p>
-      <w:pPr>
-        <w:pStyle w:val="Heading2"/>
-      </w:pPr>
-      <w:r>
-        <w:t>Upload songs</w:t>
-      </w:r>
-    </w:p>
-    <w:p>
-      <w:r>
-        <w:t>U</w:t>
-      </w:r>
-      <w:r>
-        <w:t>pload your own music for many people to listen (musicians only)</w:t>
-      </w:r>
-    </w:p>
-    <w:p>
-      <w:pPr>
-        <w:pStyle w:val="Heading2"/>
-      </w:pPr>
-      <w:r>
-        <w:t>Management</w:t>
-      </w:r>
-    </w:p>
-    <w:p>
-      <w:r>
-        <w:t>Manage musicians, block spam musicians, spam songs</w:t>
-      </w:r>
-    </w:p>
-    <w:p>
-      <w:pPr>
-        <w:pStyle w:val="Heading1"/>
-      </w:pPr>
-      <w:bookmarkStart w:id="83" w:name="_Toc436203408"/>
-      <w:bookmarkStart w:id="84" w:name="_Toc452813602"/>
-      <w:bookmarkStart w:id="85" w:name="_Toc512930919"/>
-      <w:bookmarkStart w:id="86" w:name="_Toc524313348"/>
-      <w:r>
-        <w:t>Non-Functional</w:t>
-      </w:r>
-      <w:r>
-        <w:t xml:space="preserve"> Requirements</w:t>
-      </w:r>
       <w:bookmarkEnd w:id="83"/>
       <w:bookmarkEnd w:id="84"/>
+    </w:p>
+    <w:p>
+      <w:pPr>
+        <w:pStyle w:val="Heading2"/>
+      </w:pPr>
+      <w:bookmarkStart w:id="85" w:name="_Toc120301428"/>
+      <w:r>
+        <w:t>Login</w:t>
+      </w:r>
       <w:bookmarkEnd w:id="85"/>
+    </w:p>
+    <w:p>
+      <w:r>
+        <w:t>Connect to the server, log in to your personal account to use personal functions such as downloading music, uploading music, creating playlists</w:t>
+      </w:r>
+    </w:p>
+    <w:p>
+      <w:pPr>
+        <w:pStyle w:val="Heading2"/>
+      </w:pPr>
+      <w:bookmarkStart w:id="86" w:name="_Toc120301429"/>
+      <w:r>
+        <w:t>Play music</w:t>
+      </w:r>
       <w:bookmarkEnd w:id="86"/>
     </w:p>
     <w:p>
+      <w:r>
+        <w:t>P</w:t>
+      </w:r>
+      <w:r>
+        <w:t>lay the opened music</w:t>
+      </w:r>
+    </w:p>
+    <w:p>
       <w:pPr>
         <w:pStyle w:val="Heading2"/>
       </w:pPr>
+      <w:bookmarkStart w:id="87" w:name="_Toc120301430"/>
+      <w:r>
+        <w:t>Back-ward</w:t>
+      </w:r>
+      <w:bookmarkEnd w:id="87"/>
+    </w:p>
+    <w:p>
+      <w:r>
+        <w:t>B</w:t>
+      </w:r>
+      <w:r>
+        <w:t>ack to previous song</w:t>
+      </w:r>
+    </w:p>
+    <w:p>
+      <w:pPr>
+        <w:pStyle w:val="Heading2"/>
+      </w:pPr>
+      <w:bookmarkStart w:id="88" w:name="_Toc120301431"/>
+      <w:r>
+        <w:t>For-ward</w:t>
+      </w:r>
+      <w:bookmarkEnd w:id="88"/>
+    </w:p>
+    <w:p>
+      <w:r>
+        <w:t>G</w:t>
+      </w:r>
+      <w:r>
+        <w:t>o to the next song</w:t>
+      </w:r>
+    </w:p>
+    <w:p>
+      <w:pPr>
+        <w:pStyle w:val="Heading2"/>
+      </w:pPr>
+      <w:bookmarkStart w:id="89" w:name="_Toc120301432"/>
+      <w:r>
+        <w:t>Rate song</w:t>
+      </w:r>
+      <w:bookmarkEnd w:id="89"/>
+    </w:p>
+    <w:p>
+      <w:r>
+        <w:t>Rate the song from 1 to 5 stars</w:t>
+      </w:r>
+    </w:p>
+    <w:p>
+      <w:pPr>
+        <w:pStyle w:val="Heading2"/>
+      </w:pPr>
+      <w:bookmarkStart w:id="90" w:name="_Toc120301433"/>
+      <w:r>
+        <w:t>Search song</w:t>
+      </w:r>
+      <w:bookmarkEnd w:id="90"/>
+    </w:p>
+    <w:p>
+      <w:r>
+        <w:t>Search for your favorite song by 1 word in the song title or both the song title or the musician's name</w:t>
+      </w:r>
+    </w:p>
+    <w:p>
+      <w:pPr>
+        <w:pStyle w:val="Heading2"/>
+      </w:pPr>
+      <w:bookmarkStart w:id="91" w:name="_Toc120301434"/>
+      <w:r>
+        <w:t>Music playlist</w:t>
+      </w:r>
+      <w:bookmarkEnd w:id="91"/>
+      <w:r>
+        <w:t xml:space="preserve"> </w:t>
+      </w:r>
+    </w:p>
+    <w:p>
+      <w:r>
+        <w:t>C</w:t>
+      </w:r>
+      <w:r>
+        <w:t>reate a playlist of favorite songs</w:t>
+      </w:r>
+    </w:p>
+    <w:p>
+      <w:pPr>
+        <w:pStyle w:val="Heading2"/>
+      </w:pPr>
+      <w:bookmarkStart w:id="92" w:name="_Toc120301435"/>
+      <w:r>
+        <w:t>Download song</w:t>
+      </w:r>
+      <w:bookmarkEnd w:id="92"/>
+    </w:p>
+    <w:p>
+      <w:r>
+        <w:t>Download music to your device to listen to offline (vip users</w:t>
+      </w:r>
+      <w:r>
+        <w:t xml:space="preserve"> only</w:t>
+      </w:r>
+      <w:r>
+        <w:t>)</w:t>
+      </w:r>
+    </w:p>
+    <w:p>
+      <w:pPr>
+        <w:pStyle w:val="Heading2"/>
+      </w:pPr>
+      <w:bookmarkStart w:id="93" w:name="_Toc120301436"/>
+      <w:r>
+        <w:t>Upload songs</w:t>
+      </w:r>
+      <w:bookmarkEnd w:id="93"/>
+    </w:p>
+    <w:p>
+      <w:r>
+        <w:t>U</w:t>
+      </w:r>
+      <w:r>
+        <w:t>pload your own music for many people to listen (musicians only)</w:t>
+      </w:r>
+    </w:p>
+    <w:p>
+      <w:pPr>
+        <w:pStyle w:val="Heading2"/>
+      </w:pPr>
+      <w:bookmarkStart w:id="94" w:name="_Toc120301437"/>
+      <w:r>
+        <w:t>Management</w:t>
+      </w:r>
+      <w:bookmarkEnd w:id="94"/>
+    </w:p>
+    <w:p>
+      <w:r>
+        <w:t>Manage musicians, block spam musicians, spam songs</w:t>
+      </w:r>
+    </w:p>
+    <w:p>
+      <w:pPr>
+        <w:pStyle w:val="Heading1"/>
+      </w:pPr>
+      <w:bookmarkStart w:id="95" w:name="_Toc436203408"/>
+      <w:bookmarkStart w:id="96" w:name="_Toc452813602"/>
+      <w:bookmarkStart w:id="97" w:name="_Toc512930919"/>
+      <w:bookmarkStart w:id="98" w:name="_Toc120301438"/>
+      <w:r>
+        <w:t>Non-Functional</w:t>
+      </w:r>
+      <w:r>
+        <w:t xml:space="preserve"> Requirements</w:t>
+      </w:r>
+      <w:bookmarkEnd w:id="95"/>
+      <w:bookmarkEnd w:id="96"/>
+      <w:bookmarkEnd w:id="97"/>
+      <w:bookmarkEnd w:id="98"/>
+    </w:p>
+    <w:p>
+      <w:pPr>
+        <w:pStyle w:val="Heading2"/>
+      </w:pPr>
+      <w:bookmarkStart w:id="99" w:name="_Toc120301439"/>
       <w:r>
         <w:t>Applicable standards</w:t>
       </w:r>
+      <w:bookmarkEnd w:id="99"/>
     </w:p>
     <w:p>
       <w:r>
@@ -4370,12 +5276,14 @@
       <w:pPr>
         <w:pStyle w:val="Heading2"/>
       </w:pPr>
+      <w:bookmarkStart w:id="100" w:name="_Toc120301440"/>
       <w:r>
         <w:t>A</w:t>
       </w:r>
       <w:r>
         <w:t>bout music player software</w:t>
       </w:r>
+      <w:bookmarkEnd w:id="100"/>
     </w:p>
     <w:p>
       <w:r>
@@ -4402,15 +5310,40 @@
         <w:ind w:left="0"/>
       </w:pPr>
       <w:r>
+        <w:lastRenderedPageBreak/>
         <w:t>- S</w:t>
       </w:r>
       <w:r>
         <w:t>erver system errors must be fixed quickly when the program officially runs</w:t>
       </w:r>
     </w:p>
+    <w:p>
+      <w:pPr>
+        <w:pStyle w:val="BodyText"/>
+        <w:ind w:left="0"/>
+      </w:pPr>
+      <w:r>
+        <w:t xml:space="preserve">- </w:t>
+      </w:r>
+      <w:r>
+        <w:t>The application should able to play one single track at a time.</w:t>
+      </w:r>
+    </w:p>
+    <w:p>
+      <w:pPr>
+        <w:pStyle w:val="BodyText"/>
+        <w:ind w:left="0"/>
+      </w:pPr>
+      <w:r>
+        <w:t xml:space="preserve">- </w:t>
+      </w:r>
+      <w:r>
+        <w:t>The application should be able to automatically pause when there is any incoming call or message.</w:t>
+      </w:r>
+    </w:p>
     <w:sectPr>
-      <w:headerReference w:type="default" r:id="rId9"/>
-      <w:footerReference w:type="default" r:id="rId10"/>
+      <w:headerReference w:type="default" r:id="rId14"/>
+      <w:footerReference w:type="default" r:id="rId15"/>
       <w:pgSz w:w="12240" w:h="15840" w:code="1"/>
       <w:pgMar w:top="1440" w:right="1440" w:bottom="1440" w:left="1440" w:header="720" w:footer="720" w:gutter="0"/>
       <w:cols w:space="720"/>
@@ -4445,6 +5378,36 @@
 </file>
 
 <file path=word/footer1.xml><?xml version="1.0" encoding="utf-8"?>
+<w:ftr xmlns:wpc="http://schemas.microsoft.com/office/word/2010/wordprocessingCanvas" xmlns:cx="http://schemas.microsoft.com/office/drawing/2014/chartex" xmlns:cx1="http://schemas.microsoft.com/office/drawing/2015/9/8/chartex" xmlns:cx2="http://schemas.microsoft.com/office/drawing/2015/10/21/chartex" xmlns:cx3="http://schemas.microsoft.com/office/drawing/2016/5/9/chartex" xmlns:cx4="http://schemas.microsoft.com/office/drawing/2016/5/10/chartex" xmlns:cx5="http://schemas.microsoft.com/office/drawing/2016/5/11/chartex" xmlns:cx6="http://schemas.microsoft.com/office/drawing/2016/5/12/chartex" xmlns:cx7="http://schemas.microsoft.com/office/drawing/2016/5/13/chartex" xmlns:cx8="http://schemas.microsoft.com/office/drawing/2016/5/14/chartex" xmlns:mc="http://schemas.openxmlformats.org/markup-compatibility/2006" xmlns:aink="http://schemas.microsoft.com/office/drawing/2016/ink" xmlns:am3d="http://schemas.microsoft.com/office/drawing/2017/model3d" xmlns:o="urn:schemas-microsoft-com:office:office" xmlns:oel="http://schemas.microsoft.com/office/2019/extlst" xmlns:r="http://schemas.openxmlformats.org/officeDocument/2006/relationships" xmlns:m="http://schemas.openxmlformats.org/officeDocument/2006/math" xmlns:v="urn:schemas-microsoft-com:vml" xmlns:wp14="http://schemas.microsoft.com/office/word/2010/wordprocessingDrawing" xmlns:wp="http://schemas.openxmlformats.org/drawingml/2006/wordprocessingDrawing" xmlns:w10="urn:schemas-microsoft-com:office:word" xmlns:w="http://schemas.openxmlformats.org/wordprocessingml/2006/main" xmlns:w14="http://schemas.microsoft.com/office/word/2010/wordml" xmlns:w15="http://schemas.microsoft.com/office/word/2012/wordml" xmlns:w16cex="http://schemas.microsoft.com/office/word/2018/wordml/cex" xmlns:w16cid="http://schemas.microsoft.com/office/word/2016/wordml/cid" xmlns:w16="http://schemas.microsoft.com/office/word/2018/wordml" xmlns:w16sdtdh="http://schemas.microsoft.com/office/word/2020/wordml/sdtdatahash" xmlns:w16se="http://schemas.microsoft.com/office/word/2015/wordml/symex" xmlns:wpg="http://schemas.microsoft.com/office/word/2010/wordprocessingGroup" xmlns:wpi="http://schemas.microsoft.com/office/word/2010/wordprocessingInk" xmlns:wne="http://schemas.microsoft.com/office/word/2006/wordml" xmlns:wps="http://schemas.microsoft.com/office/word/2010/wordprocessingShape" mc:Ignorable="w14 w15 w16se w16cid w16 w16cex w16sdtdh wp14">
+  <w:p>
+    <w:pPr>
+      <w:pStyle w:val="Footer"/>
+    </w:pPr>
+  </w:p>
+</w:ftr>
+</file>
+
+<file path=word/footer2.xml><?xml version="1.0" encoding="utf-8"?>
+<w:ftr xmlns:wpc="http://schemas.microsoft.com/office/word/2010/wordprocessingCanvas" xmlns:cx="http://schemas.microsoft.com/office/drawing/2014/chartex" xmlns:cx1="http://schemas.microsoft.com/office/drawing/2015/9/8/chartex" xmlns:cx2="http://schemas.microsoft.com/office/drawing/2015/10/21/chartex" xmlns:cx3="http://schemas.microsoft.com/office/drawing/2016/5/9/chartex" xmlns:cx4="http://schemas.microsoft.com/office/drawing/2016/5/10/chartex" xmlns:cx5="http://schemas.microsoft.com/office/drawing/2016/5/11/chartex" xmlns:cx6="http://schemas.microsoft.com/office/drawing/2016/5/12/chartex" xmlns:cx7="http://schemas.microsoft.com/office/drawing/2016/5/13/chartex" xmlns:cx8="http://schemas.microsoft.com/office/drawing/2016/5/14/chartex" xmlns:mc="http://schemas.openxmlformats.org/markup-compatibility/2006" xmlns:aink="http://schemas.microsoft.com/office/drawing/2016/ink" xmlns:am3d="http://schemas.microsoft.com/office/drawing/2017/model3d" xmlns:o="urn:schemas-microsoft-com:office:office" xmlns:oel="http://schemas.microsoft.com/office/2019/extlst" xmlns:r="http://schemas.openxmlformats.org/officeDocument/2006/relationships" xmlns:m="http://schemas.openxmlformats.org/officeDocument/2006/math" xmlns:v="urn:schemas-microsoft-com:vml" xmlns:wp14="http://schemas.microsoft.com/office/word/2010/wordprocessingDrawing" xmlns:wp="http://schemas.openxmlformats.org/drawingml/2006/wordprocessingDrawing" xmlns:w10="urn:schemas-microsoft-com:office:word" xmlns:w="http://schemas.openxmlformats.org/wordprocessingml/2006/main" xmlns:w14="http://schemas.microsoft.com/office/word/2010/wordml" xmlns:w15="http://schemas.microsoft.com/office/word/2012/wordml" xmlns:w16cex="http://schemas.microsoft.com/office/word/2018/wordml/cex" xmlns:w16cid="http://schemas.microsoft.com/office/word/2016/wordml/cid" xmlns:w16="http://schemas.microsoft.com/office/word/2018/wordml" xmlns:w16sdtdh="http://schemas.microsoft.com/office/word/2020/wordml/sdtdatahash" xmlns:w16se="http://schemas.microsoft.com/office/word/2015/wordml/symex" xmlns:wpg="http://schemas.microsoft.com/office/word/2010/wordprocessingGroup" xmlns:wpi="http://schemas.microsoft.com/office/word/2010/wordprocessingInk" xmlns:wne="http://schemas.microsoft.com/office/word/2006/wordml" xmlns:wps="http://schemas.microsoft.com/office/word/2010/wordprocessingShape" mc:Ignorable="w14 w15 w16se w16cid w16 w16cex w16sdtdh wp14">
+  <w:p>
+    <w:pPr>
+      <w:pStyle w:val="Footer"/>
+    </w:pPr>
+  </w:p>
+</w:ftr>
+</file>
+
+<file path=word/footer3.xml><?xml version="1.0" encoding="utf-8"?>
+<w:ftr xmlns:wpc="http://schemas.microsoft.com/office/word/2010/wordprocessingCanvas" xmlns:cx="http://schemas.microsoft.com/office/drawing/2014/chartex" xmlns:cx1="http://schemas.microsoft.com/office/drawing/2015/9/8/chartex" xmlns:cx2="http://schemas.microsoft.com/office/drawing/2015/10/21/chartex" xmlns:cx3="http://schemas.microsoft.com/office/drawing/2016/5/9/chartex" xmlns:cx4="http://schemas.microsoft.com/office/drawing/2016/5/10/chartex" xmlns:cx5="http://schemas.microsoft.com/office/drawing/2016/5/11/chartex" xmlns:cx6="http://schemas.microsoft.com/office/drawing/2016/5/12/chartex" xmlns:cx7="http://schemas.microsoft.com/office/drawing/2016/5/13/chartex" xmlns:cx8="http://schemas.microsoft.com/office/drawing/2016/5/14/chartex" xmlns:mc="http://schemas.openxmlformats.org/markup-compatibility/2006" xmlns:aink="http://schemas.microsoft.com/office/drawing/2016/ink" xmlns:am3d="http://schemas.microsoft.com/office/drawing/2017/model3d" xmlns:o="urn:schemas-microsoft-com:office:office" xmlns:oel="http://schemas.microsoft.com/office/2019/extlst" xmlns:r="http://schemas.openxmlformats.org/officeDocument/2006/relationships" xmlns:m="http://schemas.openxmlformats.org/officeDocument/2006/math" xmlns:v="urn:schemas-microsoft-com:vml" xmlns:wp14="http://schemas.microsoft.com/office/word/2010/wordprocessingDrawing" xmlns:wp="http://schemas.openxmlformats.org/drawingml/2006/wordprocessingDrawing" xmlns:w10="urn:schemas-microsoft-com:office:word" xmlns:w="http://schemas.openxmlformats.org/wordprocessingml/2006/main" xmlns:w14="http://schemas.microsoft.com/office/word/2010/wordml" xmlns:w15="http://schemas.microsoft.com/office/word/2012/wordml" xmlns:w16cex="http://schemas.microsoft.com/office/word/2018/wordml/cex" xmlns:w16cid="http://schemas.microsoft.com/office/word/2016/wordml/cid" xmlns:w16="http://schemas.microsoft.com/office/word/2018/wordml" xmlns:w16sdtdh="http://schemas.microsoft.com/office/word/2020/wordml/sdtdatahash" xmlns:w16se="http://schemas.microsoft.com/office/word/2015/wordml/symex" xmlns:wpg="http://schemas.microsoft.com/office/word/2010/wordprocessingGroup" xmlns:wpi="http://schemas.microsoft.com/office/word/2010/wordprocessingInk" xmlns:wne="http://schemas.microsoft.com/office/word/2006/wordml" xmlns:wps="http://schemas.microsoft.com/office/word/2010/wordprocessingShape" mc:Ignorable="w14 w15 w16se w16cid w16 w16cex w16sdtdh wp14">
+  <w:p>
+    <w:pPr>
+      <w:pStyle w:val="Footer"/>
+    </w:pPr>
+  </w:p>
+</w:ftr>
+</file>
+
+<file path=word/footer4.xml><?xml version="1.0" encoding="utf-8"?>
 <w:ftr xmlns:wpc="http://schemas.microsoft.com/office/word/2010/wordprocessingCanvas" xmlns:cx="http://schemas.microsoft.com/office/drawing/2014/chartex" xmlns:cx1="http://schemas.microsoft.com/office/drawing/2015/9/8/chartex" xmlns:cx2="http://schemas.microsoft.com/office/drawing/2015/10/21/chartex" xmlns:cx3="http://schemas.microsoft.com/office/drawing/2016/5/9/chartex" xmlns:cx4="http://schemas.microsoft.com/office/drawing/2016/5/10/chartex" xmlns:cx5="http://schemas.microsoft.com/office/drawing/2016/5/11/chartex" xmlns:cx6="http://schemas.microsoft.com/office/drawing/2016/5/12/chartex" xmlns:cx7="http://schemas.microsoft.com/office/drawing/2016/5/13/chartex" xmlns:cx8="http://schemas.microsoft.com/office/drawing/2016/5/14/chartex" xmlns:mc="http://schemas.openxmlformats.org/markup-compatibility/2006" xmlns:aink="http://schemas.microsoft.com/office/drawing/2016/ink" xmlns:am3d="http://schemas.microsoft.com/office/drawing/2017/model3d" xmlns:o="urn:schemas-microsoft-com:office:office" xmlns:oel="http://schemas.microsoft.com/office/2019/extlst" xmlns:r="http://schemas.openxmlformats.org/officeDocument/2006/relationships" xmlns:m="http://schemas.openxmlformats.org/officeDocument/2006/math" xmlns:v="urn:schemas-microsoft-com:vml" xmlns:wp14="http://schemas.microsoft.com/office/word/2010/wordprocessingDrawing" xmlns:wp="http://schemas.openxmlformats.org/drawingml/2006/wordprocessingDrawing" xmlns:w10="urn:schemas-microsoft-com:office:word" xmlns:w="http://schemas.openxmlformats.org/wordprocessingml/2006/main" xmlns:w14="http://schemas.microsoft.com/office/word/2010/wordml" xmlns:w15="http://schemas.microsoft.com/office/word/2012/wordml" xmlns:w16cex="http://schemas.microsoft.com/office/word/2018/wordml/cex" xmlns:w16cid="http://schemas.microsoft.com/office/word/2016/wordml/cid" xmlns:w16="http://schemas.microsoft.com/office/word/2018/wordml" xmlns:w16sdtdh="http://schemas.microsoft.com/office/word/2020/wordml/sdtdatahash" xmlns:w16se="http://schemas.microsoft.com/office/word/2015/wordml/symex" xmlns:wpg="http://schemas.microsoft.com/office/word/2010/wordprocessingGroup" xmlns:wpi="http://schemas.microsoft.com/office/word/2010/wordprocessingInk" xmlns:wne="http://schemas.microsoft.com/office/word/2006/wordml" xmlns:wps="http://schemas.microsoft.com/office/word/2010/wordprocessingShape" mc:Ignorable="w14 w15 w16se w16cid w16 w16cex w16sdtdh wp14">
   <w:tbl>
     <w:tblPr>
@@ -4622,6 +5585,16 @@
 </file>
 
 <file path=word/header1.xml><?xml version="1.0" encoding="utf-8"?>
+<w:hdr xmlns:wpc="http://schemas.microsoft.com/office/word/2010/wordprocessingCanvas" xmlns:cx="http://schemas.microsoft.com/office/drawing/2014/chartex" xmlns:cx1="http://schemas.microsoft.com/office/drawing/2015/9/8/chartex" xmlns:cx2="http://schemas.microsoft.com/office/drawing/2015/10/21/chartex" xmlns:cx3="http://schemas.microsoft.com/office/drawing/2016/5/9/chartex" xmlns:cx4="http://schemas.microsoft.com/office/drawing/2016/5/10/chartex" xmlns:cx5="http://schemas.microsoft.com/office/drawing/2016/5/11/chartex" xmlns:cx6="http://schemas.microsoft.com/office/drawing/2016/5/12/chartex" xmlns:cx7="http://schemas.microsoft.com/office/drawing/2016/5/13/chartex" xmlns:cx8="http://schemas.microsoft.com/office/drawing/2016/5/14/chartex" xmlns:mc="http://schemas.openxmlformats.org/markup-compatibility/2006" xmlns:aink="http://schemas.microsoft.com/office/drawing/2016/ink" xmlns:am3d="http://schemas.microsoft.com/office/drawing/2017/model3d" xmlns:o="urn:schemas-microsoft-com:office:office" xmlns:oel="http://schemas.microsoft.com/office/2019/extlst" xmlns:r="http://schemas.openxmlformats.org/officeDocument/2006/relationships" xmlns:m="http://schemas.openxmlformats.org/officeDocument/2006/math" xmlns:v="urn:schemas-microsoft-com:vml" xmlns:wp14="http://schemas.microsoft.com/office/word/2010/wordprocessingDrawing" xmlns:wp="http://schemas.openxmlformats.org/drawingml/2006/wordprocessingDrawing" xmlns:w10="urn:schemas-microsoft-com:office:word" xmlns:w="http://schemas.openxmlformats.org/wordprocessingml/2006/main" xmlns:w14="http://schemas.microsoft.com/office/word/2010/wordml" xmlns:w15="http://schemas.microsoft.com/office/word/2012/wordml" xmlns:w16cex="http://schemas.microsoft.com/office/word/2018/wordml/cex" xmlns:w16cid="http://schemas.microsoft.com/office/word/2016/wordml/cid" xmlns:w16="http://schemas.microsoft.com/office/word/2018/wordml" xmlns:w16sdtdh="http://schemas.microsoft.com/office/word/2020/wordml/sdtdatahash" xmlns:w16se="http://schemas.microsoft.com/office/word/2015/wordml/symex" xmlns:wpg="http://schemas.microsoft.com/office/word/2010/wordprocessingGroup" xmlns:wpi="http://schemas.microsoft.com/office/word/2010/wordprocessingInk" xmlns:wne="http://schemas.microsoft.com/office/word/2006/wordml" xmlns:wps="http://schemas.microsoft.com/office/word/2010/wordprocessingShape" mc:Ignorable="w14 w15 w16se w16cid w16 w16cex w16sdtdh wp14">
+  <w:p>
+    <w:pPr>
+      <w:pStyle w:val="Header"/>
+    </w:pPr>
+  </w:p>
+</w:hdr>
+</file>
+
+<file path=word/header2.xml><?xml version="1.0" encoding="utf-8"?>
 <w:hdr xmlns:wpc="http://schemas.microsoft.com/office/word/2010/wordprocessingCanvas" xmlns:cx="http://schemas.microsoft.com/office/drawing/2014/chartex" xmlns:cx1="http://schemas.microsoft.com/office/drawing/2015/9/8/chartex" xmlns:cx2="http://schemas.microsoft.com/office/drawing/2015/10/21/chartex" xmlns:cx3="http://schemas.microsoft.com/office/drawing/2016/5/9/chartex" xmlns:cx4="http://schemas.microsoft.com/office/drawing/2016/5/10/chartex" xmlns:cx5="http://schemas.microsoft.com/office/drawing/2016/5/11/chartex" xmlns:cx6="http://schemas.microsoft.com/office/drawing/2016/5/12/chartex" xmlns:cx7="http://schemas.microsoft.com/office/drawing/2016/5/13/chartex" xmlns:cx8="http://schemas.microsoft.com/office/drawing/2016/5/14/chartex" xmlns:mc="http://schemas.openxmlformats.org/markup-compatibility/2006" xmlns:aink="http://schemas.microsoft.com/office/drawing/2016/ink" xmlns:am3d="http://schemas.microsoft.com/office/drawing/2017/model3d" xmlns:o="urn:schemas-microsoft-com:office:office" xmlns:oel="http://schemas.microsoft.com/office/2019/extlst" xmlns:r="http://schemas.openxmlformats.org/officeDocument/2006/relationships" xmlns:m="http://schemas.openxmlformats.org/officeDocument/2006/math" xmlns:v="urn:schemas-microsoft-com:vml" xmlns:wp14="http://schemas.microsoft.com/office/word/2010/wordprocessingDrawing" xmlns:wp="http://schemas.openxmlformats.org/drawingml/2006/wordprocessingDrawing" xmlns:w10="urn:schemas-microsoft-com:office:word" xmlns:w="http://schemas.openxmlformats.org/wordprocessingml/2006/main" xmlns:w14="http://schemas.microsoft.com/office/word/2010/wordml" xmlns:w15="http://schemas.microsoft.com/office/word/2012/wordml" xmlns:w16cex="http://schemas.microsoft.com/office/word/2018/wordml/cex" xmlns:w16cid="http://schemas.microsoft.com/office/word/2016/wordml/cid" xmlns:w16="http://schemas.microsoft.com/office/word/2018/wordml" xmlns:w16sdtdh="http://schemas.microsoft.com/office/word/2020/wordml/sdtdatahash" xmlns:w16se="http://schemas.microsoft.com/office/word/2015/wordml/symex" xmlns:wpg="http://schemas.microsoft.com/office/word/2010/wordprocessingGroup" xmlns:wpi="http://schemas.microsoft.com/office/word/2010/wordprocessingInk" xmlns:wne="http://schemas.microsoft.com/office/word/2006/wordml" xmlns:wps="http://schemas.microsoft.com/office/word/2010/wordprocessingShape" mc:Ignorable="w14 w15 w16se w16cid w16 w16cex w16sdtdh wp14">
   <w:p>
     <w:pPr>
@@ -4720,7 +5693,17 @@
 </w:hdr>
 </file>
 
-<file path=word/header2.xml><?xml version="1.0" encoding="utf-8"?>
+<file path=word/header3.xml><?xml version="1.0" encoding="utf-8"?>
+<w:hdr xmlns:wpc="http://schemas.microsoft.com/office/word/2010/wordprocessingCanvas" xmlns:cx="http://schemas.microsoft.com/office/drawing/2014/chartex" xmlns:cx1="http://schemas.microsoft.com/office/drawing/2015/9/8/chartex" xmlns:cx2="http://schemas.microsoft.com/office/drawing/2015/10/21/chartex" xmlns:cx3="http://schemas.microsoft.com/office/drawing/2016/5/9/chartex" xmlns:cx4="http://schemas.microsoft.com/office/drawing/2016/5/10/chartex" xmlns:cx5="http://schemas.microsoft.com/office/drawing/2016/5/11/chartex" xmlns:cx6="http://schemas.microsoft.com/office/drawing/2016/5/12/chartex" xmlns:cx7="http://schemas.microsoft.com/office/drawing/2016/5/13/chartex" xmlns:cx8="http://schemas.microsoft.com/office/drawing/2016/5/14/chartex" xmlns:mc="http://schemas.openxmlformats.org/markup-compatibility/2006" xmlns:aink="http://schemas.microsoft.com/office/drawing/2016/ink" xmlns:am3d="http://schemas.microsoft.com/office/drawing/2017/model3d" xmlns:o="urn:schemas-microsoft-com:office:office" xmlns:oel="http://schemas.microsoft.com/office/2019/extlst" xmlns:r="http://schemas.openxmlformats.org/officeDocument/2006/relationships" xmlns:m="http://schemas.openxmlformats.org/officeDocument/2006/math" xmlns:v="urn:schemas-microsoft-com:vml" xmlns:wp14="http://schemas.microsoft.com/office/word/2010/wordprocessingDrawing" xmlns:wp="http://schemas.openxmlformats.org/drawingml/2006/wordprocessingDrawing" xmlns:w10="urn:schemas-microsoft-com:office:word" xmlns:w="http://schemas.openxmlformats.org/wordprocessingml/2006/main" xmlns:w14="http://schemas.microsoft.com/office/word/2010/wordml" xmlns:w15="http://schemas.microsoft.com/office/word/2012/wordml" xmlns:w16cex="http://schemas.microsoft.com/office/word/2018/wordml/cex" xmlns:w16cid="http://schemas.microsoft.com/office/word/2016/wordml/cid" xmlns:w16="http://schemas.microsoft.com/office/word/2018/wordml" xmlns:w16sdtdh="http://schemas.microsoft.com/office/word/2020/wordml/sdtdatahash" xmlns:w16se="http://schemas.microsoft.com/office/word/2015/wordml/symex" xmlns:wpg="http://schemas.microsoft.com/office/word/2010/wordprocessingGroup" xmlns:wpi="http://schemas.microsoft.com/office/word/2010/wordprocessingInk" xmlns:wne="http://schemas.microsoft.com/office/word/2006/wordml" xmlns:wps="http://schemas.microsoft.com/office/word/2010/wordprocessingShape" mc:Ignorable="w14 w15 w16se w16cid w16 w16cex w16sdtdh wp14">
+  <w:p>
+    <w:pPr>
+      <w:pStyle w:val="Header"/>
+    </w:pPr>
+  </w:p>
+</w:hdr>
+</file>
+
+<file path=word/header4.xml><?xml version="1.0" encoding="utf-8"?>
 <w:hdr xmlns:wpc="http://schemas.microsoft.com/office/word/2010/wordprocessingCanvas" xmlns:cx="http://schemas.microsoft.com/office/drawing/2014/chartex" xmlns:cx1="http://schemas.microsoft.com/office/drawing/2015/9/8/chartex" xmlns:cx2="http://schemas.microsoft.com/office/drawing/2015/10/21/chartex" xmlns:cx3="http://schemas.microsoft.com/office/drawing/2016/5/9/chartex" xmlns:cx4="http://schemas.microsoft.com/office/drawing/2016/5/10/chartex" xmlns:cx5="http://schemas.microsoft.com/office/drawing/2016/5/11/chartex" xmlns:cx6="http://schemas.microsoft.com/office/drawing/2016/5/12/chartex" xmlns:cx7="http://schemas.microsoft.com/office/drawing/2016/5/13/chartex" xmlns:cx8="http://schemas.microsoft.com/office/drawing/2016/5/14/chartex" xmlns:mc="http://schemas.openxmlformats.org/markup-compatibility/2006" xmlns:aink="http://schemas.microsoft.com/office/drawing/2016/ink" xmlns:am3d="http://schemas.microsoft.com/office/drawing/2017/model3d" xmlns:o="urn:schemas-microsoft-com:office:office" xmlns:oel="http://schemas.microsoft.com/office/2019/extlst" xmlns:r="http://schemas.openxmlformats.org/officeDocument/2006/relationships" xmlns:m="http://schemas.openxmlformats.org/officeDocument/2006/math" xmlns:v="urn:schemas-microsoft-com:vml" xmlns:wp14="http://schemas.microsoft.com/office/word/2010/wordprocessingDrawing" xmlns:wp="http://schemas.openxmlformats.org/drawingml/2006/wordprocessingDrawing" xmlns:w10="urn:schemas-microsoft-com:office:word" xmlns:w="http://schemas.openxmlformats.org/wordprocessingml/2006/main" xmlns:w14="http://schemas.microsoft.com/office/word/2010/wordml" xmlns:w15="http://schemas.microsoft.com/office/word/2012/wordml" xmlns:w16cex="http://schemas.microsoft.com/office/word/2018/wordml/cex" xmlns:w16cid="http://schemas.microsoft.com/office/word/2016/wordml/cid" xmlns:w16="http://schemas.microsoft.com/office/word/2018/wordml" xmlns:w16sdtdh="http://schemas.microsoft.com/office/word/2020/wordml/sdtdatahash" xmlns:w16se="http://schemas.microsoft.com/office/word/2015/wordml/symex" xmlns:wpg="http://schemas.microsoft.com/office/word/2010/wordprocessingGroup" xmlns:wpi="http://schemas.microsoft.com/office/word/2010/wordprocessingInk" xmlns:wne="http://schemas.microsoft.com/office/word/2006/wordml" xmlns:wps="http://schemas.microsoft.com/office/word/2010/wordprocessingShape" mc:Ignorable="w14 w15 w16se w16cid w16 w16cex w16sdtdh wp14">
   <w:tbl>
     <w:tblPr>
@@ -4794,10 +5777,7 @@
             <w:t xml:space="preserve">  Date:  &lt;</w:t>
           </w:r>
           <w:r>
-            <w:t>08</w:t>
-          </w:r>
-          <w:r>
-            <w:t>/</w:t>
+            <w:t>25/</w:t>
           </w:r>
           <w:r>
             <w:t>11</w:t>
@@ -6440,7 +7420,7 @@
     <w:name w:val="toc 1"/>
     <w:basedOn w:val="Normal"/>
     <w:next w:val="Normal"/>
-    <w:semiHidden/>
+    <w:uiPriority w:val="39"/>
     <w:pPr>
       <w:tabs>
         <w:tab w:val="right" w:pos="9360"/>
@@ -6453,7 +7433,7 @@
     <w:name w:val="toc 2"/>
     <w:basedOn w:val="Normal"/>
     <w:next w:val="Normal"/>
-    <w:semiHidden/>
+    <w:uiPriority w:val="39"/>
     <w:pPr>
       <w:tabs>
         <w:tab w:val="right" w:pos="9360"/>
